--- a/Dll/PEMBELAJARAN BASIC PYTHON BERBASIS WEB AUTOMATED LEARNING SYSTEM-2.docx
+++ b/Dll/PEMBELAJARAN BASIC PYTHON BERBASIS WEB AUTOMATED LEARNING SYSTEM-2.docx
@@ -325,7 +325,7 @@
                     </a:ln>
                     <a:extLst>
                       <a:ext uri="{53640926-AAD7-44d8-BBD7-CCE9431645EC}">
-                        <a14:shadowObscured xmlns:a14="http://schemas.microsoft.com/office/drawing/2010/main" xmlns:w="http://schemas.openxmlformats.org/wordprocessingml/2006/main" xmlns:w10="urn:schemas-microsoft-com:office:word" xmlns:v="urn:schemas-microsoft-com:vml" xmlns:o="urn:schemas-microsoft-com:office:office" xmlns:mv="urn:schemas-microsoft-com:mac:vml" xmlns:mo="http://schemas.microsoft.com/office/mac/office/2008/main" xmlns=""/>
+                        <a14:shadowObscured xmlns="" xmlns:mo="http://schemas.microsoft.com/office/mac/office/2008/main" xmlns:mv="urn:schemas-microsoft-com:mac:vml" xmlns:o="urn:schemas-microsoft-com:office:office" xmlns:v="urn:schemas-microsoft-com:vml" xmlns:w10="urn:schemas-microsoft-com:office:word" xmlns:w="http://schemas.openxmlformats.org/wordprocessingml/2006/main" xmlns:a14="http://schemas.microsoft.com/office/drawing/2010/main"/>
                       </a:ext>
                     </a:extLst>
                   </pic:spPr>
@@ -4112,7 +4112,7 @@
           <w:rFonts w:cs="Times New Roman"/>
           <w:szCs w:val="24"/>
         </w:rPr>
-        <w:instrText xml:space="preserve"> ADDIN ZOTERO_ITEM CSL_CITATION {"citationID":"xtkhXRLR","properties":{"formattedCitation":"(TIOBE, n.d.)","plainCitation":"(TIOBE, n.d.)","noteIndex":0},"citationItems":[{"id":"jSROeHCc/BcEee5Im","uris":["http://www.mendeley.com/documents/?uuid=363fd613-4a8f-4a30-ae08-4fdce03a5c68"],"itemData":{"URL":"https://www.tiobe.com/tiobe-index/","accessed":{"date-parts":[["2022","2","9"]]},"author":[{"dropping-particle":"","family":"TIOBE","given":"","non-dropping-particle":"","parse-names":false,"suffix":""}],"id":"ITEM-1","issued":{"date-parts":[["0"]]},"title":"TIOBE Index for February 2022","type":"webpage"}}],"schema":"https://github.com/citation-style-language/schema/raw/master/csl-citation.json"} </w:instrText>
+        <w:instrText xml:space="preserve"> ADDIN ZOTERO_ITEM CSL_CITATION {"citationID":"xtkhXRLR","properties":{"formattedCitation":"(TIOBE, n.d.)","plainCitation":"(TIOBE, n.d.)","noteIndex":0},"citationItems":[{"id":"0ZfZLPqH/aEO2KOOo","uris":["http://www.mendeley.com/documents/?uuid=363fd613-4a8f-4a30-ae08-4fdce03a5c68"],"itemData":{"URL":"https://www.tiobe.com/tiobe-index/","accessed":{"date-parts":[["2022","2","9"]]},"author":[{"dropping-particle":"","family":"TIOBE","given":"","non-dropping-particle":"","parse-names":false,"suffix":""}],"id":"ITEM-1","issued":{"date-parts":[["0"]]},"title":"TIOBE Index for February 2022","type":"webpage"}}],"schema":"https://github.com/citation-style-language/schema/raw/master/csl-citation.json"} </w:instrText>
       </w:r>
       <w:r>
         <w:rPr>
@@ -4158,7 +4158,7 @@
           <w:rFonts w:cs="Times New Roman"/>
           <w:szCs w:val="24"/>
         </w:rPr>
-        <w:instrText xml:space="preserve"> ADDIN ZOTERO_ITEM CSL_CITATION {"citationID":"e5jy5wW1","properties":{"formattedCitation":"(Muhammad Romzi &amp; Kurniawan, 2020)","plainCitation":"(Muhammad Romzi &amp; Kurniawan, 2020)","noteIndex":0},"citationItems":[{"id":"jSROeHCc/8oAS6GtP","uris":["http://www.mendeley.com/documents/?uuid=e76a8e34-9828-4633-8551-40838b245eb3"],"itemData":{"abstract":"Intisari-Bahasa pemrograman yang cukup popular saat ini salah satunya adalah python. Python digunakan oleh perusahaan besar dan juga para pengembang perangkat lunak untuk membuat aplikasi berbasis desktop, aplikasi berbasis web dan aplikasi mobile. Python juga banyak dipelajari di kampus, terutama kampus yang berbasis teknologi informasi. Metode yang digunakan adalah studi pustaka, dengan mempelajari konsep-konsep algoritma pemrograman, selanjutnya konsep tersebut diimplementasikan kedalam pembuatan program menggunakan python. Hasil penelitian ini menunjukan bahwa pendekatan logika dan algoritma dapat memudahkan dalam pembelajaran bahasa pemrograman, kemudahan yang dimaksud adalah kemudahan dalam membuat program per struktur, yaitu struktur program runtunan, struktur program percabangan, dan struktur program perulangan. Pemahaman atas ketiga struktur ini diharapkan dapat menjadi bekal dalam membuat program yang lebih komplek dengan menggunakan bahasa pemrogram, salah satunya yaitu pemrograman python. Kata","author":[{"dropping-particle":"","family":"Muhammad Romzi","given":"","non-dropping-particle":"","parse-names":false,"suffix":""},{"dropping-particle":"","family":"Kurniawan","given":"Budi","non-dropping-particle":"","parse-names":false,"suffix":""}],"container-title":"JTIM: Jurnal Teknik Informatika Mahakarya","id":"ITEM-1","issue":"2","issued":{"date-parts":[["2020"]]},"page":"37-44","title":"JTIM : Jurnal Teknik Informatika Mahakarya","type":"article-journal","volume":"03"}}],"schema":"https://github.com/citation-style-language/schema/raw/master/csl-citation.json"} </w:instrText>
+        <w:instrText xml:space="preserve"> ADDIN ZOTERO_ITEM CSL_CITATION {"citationID":"e5jy5wW1","properties":{"formattedCitation":"(Muhammad Romzi &amp; Kurniawan, 2020)","plainCitation":"(Muhammad Romzi &amp; Kurniawan, 2020)","noteIndex":0},"citationItems":[{"id":"0ZfZLPqH/X6mwyb6e","uris":["http://www.mendeley.com/documents/?uuid=e76a8e34-9828-4633-8551-40838b245eb3"],"itemData":{"abstract":"Intisari-Bahasa pemrograman yang cukup popular saat ini salah satunya adalah python. Python digunakan oleh perusahaan besar dan juga para pengembang perangkat lunak untuk membuat aplikasi berbasis desktop, aplikasi berbasis web dan aplikasi mobile. Python juga banyak dipelajari di kampus, terutama kampus yang berbasis teknologi informasi. Metode yang digunakan adalah studi pustaka, dengan mempelajari konsep-konsep algoritma pemrograman, selanjutnya konsep tersebut diimplementasikan kedalam pembuatan program menggunakan python. Hasil penelitian ini menunjukan bahwa pendekatan logika dan algoritma dapat memudahkan dalam pembelajaran bahasa pemrograman, kemudahan yang dimaksud adalah kemudahan dalam membuat program per struktur, yaitu struktur program runtunan, struktur program percabangan, dan struktur program perulangan. Pemahaman atas ketiga struktur ini diharapkan dapat menjadi bekal dalam membuat program yang lebih komplek dengan menggunakan bahasa pemrogram, salah satunya yaitu pemrograman python. Kata","author":[{"dropping-particle":"","family":"Muhammad Romzi","given":"","non-dropping-particle":"","parse-names":false,"suffix":""},{"dropping-particle":"","family":"Kurniawan","given":"Budi","non-dropping-particle":"","parse-names":false,"suffix":""}],"container-title":"JTIM: Jurnal Teknik Informatika Mahakarya","id":"ITEM-1","issue":"2","issued":{"date-parts":[["2020"]]},"page":"37-44","title":"JTIM : Jurnal Teknik Informatika Mahakarya","type":"article-journal","volume":"03"}}],"schema":"https://github.com/citation-style-language/schema/raw/master/csl-citation.json"} </w:instrText>
       </w:r>
       <w:r>
         <w:rPr>
@@ -4600,7 +4600,10 @@
         <w:ind w:left="426" w:hanging="426"/>
       </w:pPr>
       <w:r>
-        <w:t>Menerapkan sistem otomatis dalam pembelajaran pemrograman Python dasar secara mandiri melibatkan penggunaan teknologi yang mengotomatiskan proses pembelajaran, memungkinkan mahasiswa untuk belajar tanpa supervisi langsung, dan menawarkan feedback otomatis terhadap aktivitas mereka</w:t>
+        <w:t xml:space="preserve">Menerapkan sistem otomatis dalam pembelajaran pemrograman Python dasar secara mandiri melibatkan penggunaan teknologi yang mengotomatiskan proses pembelajaran, memungkinkan mahasiswa untuk belajar tanpa supervisi langsung, dan menawarkan feedback otomatis terhadap aktivitas </w:t>
+      </w:r>
+      <w:r>
+        <w:t>mahasiswa.</w:t>
       </w:r>
     </w:p>
     <w:p>
@@ -5028,9 +5031,6 @@
       <w:pPr>
         <w:pStyle w:val="IsiHeading1"/>
         <w:ind w:left="567" w:firstLine="0"/>
-        <w:rPr>
-          <w:lang w:val="en-US"/>
-        </w:rPr>
       </w:pPr>
       <w:r>
         <w:t xml:space="preserve">Bab ini </w:t>
@@ -5038,6 +5038,15 @@
       <w:r>
         <w:t>mendokumentasikan penelitian terdahulu terkait dengan Sistem Pembelajaran Otomatis Berbasis Web dan pengembangan menggunakan metode Test-driven Development. Selain itu, juga mencakup pemahaman teoritis yang mendalam terkait dengan masalah perancangan dan implementasi sistem pembelajaran dasar pemrograman Python melalui bantuan sistem ini. Penjelasan yang terperinci ini bertujuan untuk memberikan landasan yang kuat dalam menghadapi kompleksitas dan tantangan dalam menyusun sistem yang efektif dan bermanfaat bagi pembelajaran mandiri dalam pemrograman Python.</w:t>
       </w:r>
+    </w:p>
+    <w:p>
+      <w:pPr>
+        <w:pStyle w:val="IsiHeading1"/>
+        <w:ind w:left="567" w:firstLine="0"/>
+        <w:rPr>
+          <w:lang w:val="en-US"/>
+        </w:rPr>
+      </w:pPr>
     </w:p>
     <w:p>
       <w:pPr>
@@ -5206,6 +5215,12 @@
       <w:r>
         <w:t>Studi Litelatur menjadi sebuah acuan dalam melakukan penelitian baru, dari studi literature penulis tidak akan menemukan judul yang identik sama dengan judul lainya, serta dapat memperkaya wawasan dan refrensi dalam memperkaya kajian peda penenelitian yang akan dilakukan, Berikut merupakan Studi Literature terdahulu yang berkaitan dengan beberapa jurnal yang terkait yang akan dilakukan.</w:t>
       </w:r>
+    </w:p>
+    <w:p>
+      <w:pPr>
+        <w:pStyle w:val="isi"/>
+        <w:ind w:firstLine="567"/>
+      </w:pPr>
     </w:p>
     <w:p>
       <w:pPr>
@@ -5712,6 +5727,110 @@
           </w:p>
         </w:tc>
       </w:tr>
+      <w:tr>
+        <w:tc>
+          <w:tcPr>
+            <w:tcW w:w="1560" w:type="dxa"/>
+          </w:tcPr>
+          <w:p>
+            <w:pPr>
+              <w:pStyle w:val="ListParagraph"/>
+              <w:spacing w:after="120"/>
+              <w:ind w:left="0"/>
+              <w:contextualSpacing w:val="0"/>
+              <w:rPr>
+                <w:szCs w:val="24"/>
+              </w:rPr>
+            </w:pPr>
+            <w:r>
+              <w:rPr>
+                <w:szCs w:val="24"/>
+              </w:rPr>
+              <w:fldChar w:fldCharType="begin"/>
+            </w:r>
+            <w:r>
+              <w:rPr>
+                <w:szCs w:val="24"/>
+              </w:rPr>
+              <w:instrText xml:space="preserve"> ADDIN ZOTERO_ITEM CSL_CITATION {"citationID":"oFdAhA1A","properties":{"formattedCitation":"(Dallas &amp; Gogoulou, 2022)","plainCitation":"(Dallas &amp; Gogoulou, 2022)","noteIndex":0},"citationItems":[{"id":96,"uris":["http://zotero.org/users/local/wWuRyI23/items/HSW2R4GL"],"itemData":{"id":96,"type":"article-journal","abstract":"Constructivist approaches have been demonstrated to contribute effectively to learning programming concepts. Game-based learning offers a novel and productive constructivist approach in this direction. Unfortunately, there is a lack of available educational games in the Greek language for teaching and learning programming using a programming language, especially Python. This paper describes the design and implementation of an educational game designed to teach programming through Python at an introductory level in the context of Greek upper secondary education. The game uses the Ren’Py visual novel creation toolbox, digital storytelling techniques and focuses on the narrative and the basic tenets of game-based learning to create a state of flow instead of simple gamification techniques. The outcome is a fully developed educational game, titled “DigiWorld”, which can be used in the classroom as an educational tool, as well as in non-formal and informal education. The results of the preliminary evaluation are encouraging regarding the motivation and user’s engagement as well as the educational approach followed through the challenges and feats designed.","container-title":"European Journal of Engineering and Technology Research","DOI":"10.24018/ejeng.2021.0.CIE.2750","ISSN":"2736-576X","journalAbbreviation":"EJENG","language":"en","license":"http://creativecommons.org/licenses/by/4.0","page":"1-8","source":"DOI.org (Crossref)","title":"Learning Programming Using Python: The Case of the DigiWorld Educational Game","title-short":"Learning Programming Using Python","author":[{"family":"Dallas","given":"O."},{"family":"Gogoulou","given":"A."}],"issued":{"date-parts":[["2022",2,18]]}}}],"schema":"https://github.com/citation-style-language/schema/raw/master/csl-citation.json"} </w:instrText>
+            </w:r>
+            <w:r>
+              <w:rPr>
+                <w:szCs w:val="24"/>
+              </w:rPr>
+              <w:fldChar w:fldCharType="separate"/>
+            </w:r>
+            <w:r>
+              <w:rPr>
+                <w:rFonts w:cs="Times New Roman"/>
+              </w:rPr>
+              <w:t>(Dallas &amp; Gogoulou, 2022)</w:t>
+            </w:r>
+            <w:r>
+              <w:rPr>
+                <w:szCs w:val="24"/>
+              </w:rPr>
+              <w:fldChar w:fldCharType="end"/>
+            </w:r>
+          </w:p>
+        </w:tc>
+        <w:tc>
+          <w:tcPr>
+            <w:tcW w:w="3196" w:type="dxa"/>
+          </w:tcPr>
+          <w:p>
+            <w:pPr>
+              <w:pStyle w:val="ListParagraph"/>
+              <w:spacing w:after="120"/>
+              <w:ind w:left="0"/>
+              <w:contextualSpacing w:val="0"/>
+              <w:jc w:val="center"/>
+              <w:rPr>
+                <w:color w:val="111111"/>
+                <w:szCs w:val="24"/>
+                <w:shd w:val="clear" w:color="auto" w:fill="FFFFFF"/>
+              </w:rPr>
+            </w:pPr>
+            <w:r>
+              <w:rPr>
+                <w:color w:val="111111"/>
+                <w:szCs w:val="24"/>
+                <w:shd w:val="clear" w:color="auto" w:fill="FFFFFF"/>
+              </w:rPr>
+              <w:t>Learning Programming Using Python: The Case of the DigiWorld Educational Game</w:t>
+            </w:r>
+          </w:p>
+        </w:tc>
+        <w:tc>
+          <w:tcPr>
+            <w:tcW w:w="2650" w:type="dxa"/>
+          </w:tcPr>
+          <w:p>
+            <w:pPr>
+              <w:spacing w:after="120"/>
+              <w:ind w:firstLine="256"/>
+              <w:contextualSpacing w:val="0"/>
+            </w:pPr>
+            <w:r>
+              <w:t>The implementation of Python learning based on digital learning using game and digital storytelling media.</w:t>
+            </w:r>
+          </w:p>
+          <w:p>
+            <w:pPr>
+              <w:spacing w:after="120"/>
+              <w:ind w:firstLine="0"/>
+              <w:contextualSpacing w:val="0"/>
+            </w:pPr>
+          </w:p>
+          <w:p>
+            <w:pPr>
+              <w:spacing w:after="120"/>
+              <w:ind w:firstLine="0"/>
+              <w:contextualSpacing w:val="0"/>
+            </w:pPr>
+          </w:p>
+        </w:tc>
+      </w:tr>
     </w:tbl>
     <w:p>
       <w:pPr>
@@ -5746,6 +5865,9 @@
       <w:pPr>
         <w:pStyle w:val="Heading2"/>
         <w:spacing w:before="0"/>
+        <w:rPr>
+          <w:lang w:val="en-US"/>
+        </w:rPr>
       </w:pPr>
       <w:r>
         <w:rPr>
@@ -5760,6 +5882,28 @@
         </w:rPr>
         <w:t xml:space="preserve"> </w:t>
       </w:r>
+    </w:p>
+    <w:p>
+      <w:pPr>
+        <w:pStyle w:val="ListParagraph"/>
+        <w:rPr>
+          <w:lang w:val="en-US"/>
+        </w:rPr>
+      </w:pPr>
+      <w:r>
+        <w:rPr>
+          <w:lang w:val="en-US"/>
+        </w:rPr>
+        <w:t>Teori dasar penelitian adalah landasan konsep yang digunakan untuk merancang dan menjelaskan suatu penelitian. Ini mencakup kerangka konseptual yang menunjukkan hubungan antara variabel yang diteliti, hipotesis atau pertanyaan penelitian yang ingin dijawab, dasar teori yang mendukung penelitian tersebut, serta konteks atau latar belakang penelitian yang relevan. Dengan memahami teori dasar penelitian, peneliti dapat mengarahkan cara mereka melakukan penelitian dengan sistematis dan memahami hasil penelitian dengan lebih baik.</w:t>
+      </w:r>
+    </w:p>
+    <w:p>
+      <w:pPr>
+        <w:pStyle w:val="ListParagraph"/>
+        <w:rPr>
+          <w:lang w:val="en-US"/>
+        </w:rPr>
+      </w:pPr>
     </w:p>
     <w:p>
       <w:pPr>
@@ -5858,51 +6002,154 @@
     </w:p>
     <w:p>
       <w:pPr>
-        <w:pStyle w:val="ListParagraph"/>
-      </w:pPr>
-      <w:r>
-        <w:t>Penelitian ini juga menitikberatkan pada implementasi fungsi Automated Assistance (AA), yang berperan penting saat siswa sedang mempelajari materi tertentu. Fungsi AA dirancang untuk secara adaptif berinteraksi dengan siswa, memberikan bantuan berdasarkan kebutuhan mereka saat belajar. Tujuan utama dari fungsi ini adalah untuk meningkatkan pemahaman siswa terhadap konsep-konsep pemrograman Python serta meningkatkan kemampuan praktis mereka dalam menerapkan kode-kode pemrograman yang telah dipelajari.</w:t>
-      </w:r>
-    </w:p>
-    <w:p>
-      <w:pPr>
-        <w:pStyle w:val="ListParagraph"/>
-      </w:pPr>
-      <w:r>
-        <w:t>Penelitian ini diharapkan dapat memberikan kontribusi dalam pengembangan sistem pembelajaran yang lebih adaptif dan responsif terhadap kebutuhan belajar individu, khususnya dalam konteks pemrograman komputer menggunakan bahasa Python.</w:t>
-      </w:r>
-      <w:r>
-        <w:fldChar w:fldCharType="begin"/>
-      </w:r>
-      <w:r>
-        <w:instrText xml:space="preserve"> ADDIN ZOTERO_ITEM CSL_CITATION {"citationID":"TARULtwF","properties":{"formattedCitation":"(Adi et al., 2020)","plainCitation":"(Adi et al., 2020)","noteIndex":0},"citationItems":[{"id":80,"uris":["http://zotero.org/users/local/wWuRyI23/items/RWNCBPMV"],"itemData":{"id":80,"type":"paper-conference","abstract":"The idea of incising is to make learning happen objects from the results of students’ thoughts on the Sistem Pengelolaan Pembelajaran (SIPEJAR). Most of student work as an outcome in collaborative learning is saved in task file in the learning management system. in development research conducted tor 108 students who were divided into 3 classes. Student development research produces learning objects that are flexible, open and have potential in constructing the student’s own science or for other students. implementation in student learning activities produce student learning experiences that are built from student science gradually.","container-title":"Proceedings of the 6th International Conference on Education and Technology (ICET 2020)","DOI":"10.2991/assehr.k.201204.088","event-place":"Malang, Indonesia","event-title":"6th International Conference on Education and Technology (ICET 2020)","ISBN":"978-94-6239-289-2","language":"en","publisher":"Atlantis Press","publisher-place":"Malang, Indonesia","source":"DOI.org (Crossref)","title":"Constructing Collaboration Learning Outcomes as A Learning Object Through the Open Learning System:","title-short":"Constructing Collaboration Learning Outcomes as A Learning Object Through the Open Learning System","URL":"https://www.atlantis-press.com/article/125947597","author":[{"family":"Adi","given":"Eka Pramono"},{"family":"Abidin","given":"Zainul"},{"family":"Soepriyanto","given":"Yerry"},{"family":"Prihatmoko","given":"Yulias"},{"family":"Nindigraha","given":"Nunung"},{"family":"Rumianda","given":"Luis"}],"accessed":{"date-parts":[["2024",7,5]]},"issued":{"date-parts":[["2020"]]}}}],"schema":"https://github.com/citation-style-language/schema/raw/master/csl-citation.json"} </w:instrText>
-      </w:r>
-      <w:r>
-        <w:fldChar w:fldCharType="separate"/>
-      </w:r>
-      <w:r>
-        <w:t>(Adi et al., 2020)</w:t>
-      </w:r>
-      <w:r>
-        <w:fldChar w:fldCharType="end"/>
-      </w:r>
-      <w:r>
-        <w:t>.</w:t>
-      </w:r>
-    </w:p>
-    <w:p>
-      <w:pPr>
-        <w:rPr>
-          <w:lang w:val="en-US"/>
-        </w:rPr>
-      </w:pPr>
-    </w:p>
-    <w:p>
-      <w:pPr>
         <w:spacing w:after="160" w:line="259" w:lineRule="auto"/>
         <w:ind w:firstLine="0"/>
         <w:contextualSpacing w:val="0"/>
         <w:jc w:val="left"/>
+      </w:pPr>
+      <w:r>
+        <w:br w:type="page"/>
+      </w:r>
+    </w:p>
+    <w:p>
+      <w:pPr>
+        <w:pStyle w:val="ListParagraph"/>
+      </w:pPr>
+      <w:r>
+        <w:t>Penelitian ini juga menitikberatkan pada implementasi fungsi Automated Assistance (AA), yang berperan penting saat siswa sedang mempelajari materi tertentu. Fungsi AA dirancang untuk secara adaptif berinteraksi dengan siswa, memberikan bantuan berdasarkan kebutuhan mereka saat belajar. Tujuan utama dari fungsi ini adalah untuk meningkatkan pemahaman siswa terhadap konsep-konsep pemrograman Python serta meningkatkan kemampuan praktis mereka dalam menerapkan kode-kode pemrograman yang telah dipelajari.</w:t>
+      </w:r>
+    </w:p>
+    <w:p>
+      <w:pPr>
+        <w:pStyle w:val="ListParagraph"/>
+      </w:pPr>
+      <w:r>
+        <w:t>Penelitian ini diharapkan dapat memberikan kontribusi dalam pengembangan sistem pembelajaran yang lebih adaptif dan responsif terhadap kebutuhan belajar individu, khususnya dalam konteks pemrograman komputer menggunakan bahasa Python.</w:t>
+      </w:r>
+      <w:r>
+        <w:fldChar w:fldCharType="begin"/>
+      </w:r>
+      <w:r>
+        <w:instrText xml:space="preserve"> ADDIN ZOTERO_ITEM CSL_CITATION {"citationID":"TARULtwF","properties":{"formattedCitation":"(Adi et al., 2020)","plainCitation":"(Adi et al., 2020)","noteIndex":0},"citationItems":[{"id":80,"uris":["http://zotero.org/users/local/wWuRyI23/items/RWNCBPMV"],"itemData":{"id":80,"type":"paper-conference","abstract":"The idea of incising is to make learning happen objects from the results of students’ thoughts on the Sistem Pengelolaan Pembelajaran (SIPEJAR). Most of student work as an outcome in collaborative learning is saved in task file in the learning management system. in development research conducted tor 108 students who were divided into 3 classes. Student development research produces learning objects that are flexible, open and have potential in constructing the student’s own science or for other students. implementation in student learning activities produce student learning experiences that are built from student science gradually.","container-title":"Proceedings of the 6th International Conference on Education and Technology (ICET 2020)","DOI":"10.2991/assehr.k.201204.088","event-place":"Malang, Indonesia","event-title":"6th International Conference on Education and Technology (ICET 2020)","ISBN":"978-94-6239-289-2","language":"en","publisher":"Atlantis Press","publisher-place":"Malang, Indonesia","source":"DOI.org (Crossref)","title":"Constructing Collaboration Learning Outcomes as A Learning Object Through the Open Learning System:","title-short":"Constructing Collaboration Learning Outcomes as A Learning Object Through the Open Learning System","URL":"https://www.atlantis-press.com/article/125947597","author":[{"family":"Adi","given":"Eka Pramono"},{"family":"Abidin","given":"Zainul"},{"family":"Soepriyanto","given":"Yerry"},{"family":"Prihatmoko","given":"Yulias"},{"family":"Nindigraha","given":"Nunung"},{"family":"Rumianda","given":"Luis"}],"accessed":{"date-parts":[["2024",7,5]]},"issued":{"date-parts":[["2020"]]}}}],"schema":"https://github.com/citation-style-language/schema/raw/master/csl-citation.json"} </w:instrText>
+      </w:r>
+      <w:r>
+        <w:fldChar w:fldCharType="separate"/>
+      </w:r>
+      <w:r>
+        <w:t>(Adi et al., 2020)</w:t>
+      </w:r>
+      <w:r>
+        <w:fldChar w:fldCharType="end"/>
+      </w:r>
+      <w:r>
+        <w:t>.</w:t>
+      </w:r>
+    </w:p>
+    <w:p>
+      <w:pPr>
+        <w:rPr>
+          <w:lang w:val="en-US"/>
+        </w:rPr>
+      </w:pPr>
+    </w:p>
+    <w:p>
+      <w:pPr>
+        <w:pStyle w:val="Heading3"/>
+        <w:spacing w:before="0"/>
+        <w:rPr>
+          <w:i/>
+          <w:lang w:val="en-US"/>
+        </w:rPr>
+      </w:pPr>
+      <w:r>
+        <w:rPr>
+          <w:i/>
+          <w:lang w:val="en-US"/>
+        </w:rPr>
+        <w:t>Unit test</w:t>
+      </w:r>
+    </w:p>
+    <w:p>
+      <w:pPr>
+        <w:pStyle w:val="ListParagraph"/>
+        <w:rPr>
+          <w:lang w:val="en-US"/>
+        </w:rPr>
+      </w:pPr>
+      <w:r>
+        <w:rPr>
+          <w:lang w:val="en-US"/>
+        </w:rPr>
+        <w:t xml:space="preserve"> </w:t>
+      </w:r>
+      <w:bookmarkStart w:id="28" w:name="_Toc171167364"/>
+      <w:r>
+        <w:rPr>
+          <w:lang w:val="en-US"/>
+        </w:rPr>
+        <w:t>Unit test adalah metode pengujian perangkat lunak yang digunakan untuk menguji unit terkecil dari kode program, seperti fungsi, metode, atau kelas, secara terisolasi. Tujuan utama dari unit test adalah memverifikasi bahwa setiap unit kode berperilaku sesuai dengan yang diharapkan, baik dalam kondisi normal maupun dalam kasus-kasus yang tidak biasa.</w:t>
+      </w:r>
+      <w:r>
+        <w:rPr>
+          <w:lang w:val="en-US"/>
+        </w:rPr>
+        <w:t xml:space="preserve"> </w:t>
+      </w:r>
+      <w:r>
+        <w:rPr>
+          <w:lang w:val="en-US"/>
+        </w:rPr>
+        <w:t xml:space="preserve">Unit test </w:t>
+      </w:r>
+      <w:r>
+        <w:rPr>
+          <w:lang w:val="en-US"/>
+        </w:rPr>
+        <w:t>juga merupakan</w:t>
+      </w:r>
+      <w:r>
+        <w:rPr>
+          <w:lang w:val="en-US"/>
+        </w:rPr>
+        <w:t xml:space="preserve"> bagian integral dari praktik pengembangan perangkat lunak yang baik karena membantu meningkatkan kualitas kode, mempercepat proses debugging, dan memfasilitasi refaktorisasi tanpa takut merusak fungsionalitas yang ada. Dengan menerapkan unit test secara konsisten, tim pengembang dapat membangun dan memelihara perangkat lunak yang lebih handal, stabil, dan mudah untuk diperluas.</w:t>
+      </w:r>
+      <w:r>
+        <w:rPr>
+          <w:lang w:val="en-US"/>
+        </w:rPr>
+        <w:fldChar w:fldCharType="begin"/>
+      </w:r>
+      <w:r>
+        <w:rPr>
+          <w:lang w:val="en-US"/>
+        </w:rPr>
+        <w:instrText xml:space="preserve"> ADDIN ZOTERO_ITEM CSL_CITATION {"citationID":"gBhtW3Hj","properties":{"formattedCitation":"(Hadjrianto et al., 2022)","plainCitation":"(Hadjrianto et al., 2022)","noteIndex":0},"citationItems":[{"id":98,"uris":["http://zotero.org/users/local/wWuRyI23/items/E9CEY8MV"],"itemData":{"id":98,"type":"paper-conference","abstract":"The popularity of smartphone devices has rapidly increased in recent years and many people utilize smartphones for various needs. The development of mobile applications has been aimed at various fields that make the demand for mobile application programmers increase. Recently, Flutter has become a software development kit for cross-platform applications development, including Android and iOS, so many software developers have adopted it. To provide a self-learning system for studying mobile programming with Flutter, we propose a learning assistance system with an automatic Dart code verification feature. Based on our previous studies in Android Programming Learning Assistance System (APLAS), the automatic code verification process can adopt software testing process for Android applications. The learning model provides learning materials for studying and practicing by solving an assignment. A learning topic of developing a simple application is prepared for the proposed system evaluation. 40 university students in IT department have been appointed to study Flutter and solve the assignment. Finally, they can solve the assignment correctly and give positive opinions about using this system.","container-title":"2022 International Conference on Electrical and Information Technology (IEIT)","DOI":"10.1109/IEIT56384.2022.9967902","event-place":"Malang, Indonesia","event-title":"2022 International Conference on Electrical and Information Technology (IEIT)","ISBN":"978-1-66545-303-5","language":"en","license":"https://doi.org/10.15223/policy-029","page":"322-326","publisher":"IEEE","publisher-place":"Malang, Indonesia","source":"DOI.org (Crossref)","title":"An Implementation of Automatic Dart Code Verification for Mobile Application Programming Learning Assistance System Using Flutter","URL":"https://ieeexplore.ieee.org/document/9967902/","author":[{"family":"Hadjrianto","given":"Agus Salim"},{"family":"Funabiki","given":"Nobuo"},{"family":"Liliana","given":"Dewi Yanti"},{"family":"Kaswar","given":"Andi Baso"},{"family":"Nurhasan","given":"Usman"}],"accessed":{"date-parts":[["2024",7,18]]},"issued":{"date-parts":[["2022",9,15]]}}}],"schema":"https://github.com/citation-style-language/schema/raw/master/csl-citation.json"} </w:instrText>
+      </w:r>
+      <w:r>
+        <w:rPr>
+          <w:lang w:val="en-US"/>
+        </w:rPr>
+        <w:fldChar w:fldCharType="separate"/>
+      </w:r>
+      <w:r>
+        <w:rPr>
+          <w:rFonts w:cs="Times New Roman"/>
+        </w:rPr>
+        <w:t>(Hadjrianto et al., 2022)</w:t>
+      </w:r>
+      <w:r>
+        <w:rPr>
+          <w:lang w:val="en-US"/>
+        </w:rPr>
+        <w:fldChar w:fldCharType="end"/>
+      </w:r>
+    </w:p>
+    <w:p>
+      <w:pPr>
+        <w:spacing w:after="160" w:line="259" w:lineRule="auto"/>
+        <w:ind w:firstLine="0"/>
+        <w:contextualSpacing w:val="0"/>
+        <w:jc w:val="left"/>
         <w:rPr>
           <w:rFonts w:eastAsiaTheme="majorEastAsia" w:cs="Times New Roman"/>
           <w:i/>
@@ -5916,98 +6163,6 @@
           <w:lang w:val="en-US"/>
         </w:rPr>
         <w:br w:type="page"/>
-      </w:r>
-    </w:p>
-    <w:p>
-      <w:pPr>
-        <w:pStyle w:val="Heading3"/>
-        <w:spacing w:before="0"/>
-        <w:rPr>
-          <w:i/>
-          <w:lang w:val="en-US"/>
-        </w:rPr>
-      </w:pPr>
-      <w:r>
-        <w:rPr>
-          <w:i/>
-          <w:lang w:val="en-US"/>
-        </w:rPr>
-        <w:t>Unit test</w:t>
-      </w:r>
-    </w:p>
-    <w:p>
-      <w:pPr>
-        <w:pStyle w:val="ListParagraph"/>
-        <w:rPr>
-          <w:lang w:val="en-US"/>
-        </w:rPr>
-      </w:pPr>
-      <w:r>
-        <w:rPr>
-          <w:lang w:val="en-US"/>
-        </w:rPr>
-        <w:t xml:space="preserve"> </w:t>
-      </w:r>
-      <w:bookmarkStart w:id="28" w:name="_Toc171167364"/>
-      <w:r>
-        <w:rPr>
-          <w:lang w:val="en-US"/>
-        </w:rPr>
-        <w:t>Unit test adalah metode pengujian perangkat lunak yang digunakan untuk menguji unit terkecil dari kode program, seperti fungsi, metode, atau kelas, secara terisolasi. Tujuan utama dari unit test adalah memverifikasi bahwa setiap unit kode berperilaku sesuai dengan yang diharapkan, baik dalam kondisi normal maupun dalam kasus-kasus yang tidak biasa.</w:t>
-      </w:r>
-      <w:r>
-        <w:rPr>
-          <w:lang w:val="en-US"/>
-        </w:rPr>
-        <w:t xml:space="preserve"> </w:t>
-      </w:r>
-      <w:r>
-        <w:rPr>
-          <w:lang w:val="en-US"/>
-        </w:rPr>
-        <w:t xml:space="preserve">Unit test </w:t>
-      </w:r>
-      <w:r>
-        <w:rPr>
-          <w:lang w:val="en-US"/>
-        </w:rPr>
-        <w:t>juga merupakan</w:t>
-      </w:r>
-      <w:r>
-        <w:rPr>
-          <w:lang w:val="en-US"/>
-        </w:rPr>
-        <w:t xml:space="preserve"> bagian integral dari praktik pengembangan perangkat lunak yang baik karena membantu meningkatkan kualitas kode, mempercepat proses debugging, dan memfasilitasi refaktorisasi tanpa takut merusak fungsionalitas yang ada. Dengan menerapkan unit test secara konsisten, tim pengembang dapat membangun dan memelihara perangkat lunak yang lebih handal, stabil, dan mudah untuk diperluas.</w:t>
-      </w:r>
-      <w:r>
-        <w:rPr>
-          <w:lang w:val="en-US"/>
-        </w:rPr>
-        <w:fldChar w:fldCharType="begin"/>
-      </w:r>
-      <w:r>
-        <w:rPr>
-          <w:lang w:val="en-US"/>
-        </w:rPr>
-        <w:instrText xml:space="preserve"> ADDIN ZOTERO_ITEM CSL_CITATION {"citationID":"gBhtW3Hj","properties":{"formattedCitation":"(Hadjrianto et al., 2022)","plainCitation":"(Hadjrianto et al., 2022)","noteIndex":0},"citationItems":[{"id":98,"uris":["http://zotero.org/users/local/wWuRyI23/items/E9CEY8MV"],"itemData":{"id":98,"type":"paper-conference","abstract":"The popularity of smartphone devices has rapidly increased in recent years and many people utilize smartphones for various needs. The development of mobile applications has been aimed at various fields that make the demand for mobile application programmers increase. Recently, Flutter has become a software development kit for cross-platform applications development, including Android and iOS, so many software developers have adopted it. To provide a self-learning system for studying mobile programming with Flutter, we propose a learning assistance system with an automatic Dart code verification feature. Based on our previous studies in Android Programming Learning Assistance System (APLAS), the automatic code verification process can adopt software testing process for Android applications. The learning model provides learning materials for studying and practicing by solving an assignment. A learning topic of developing a simple application is prepared for the proposed system evaluation. 40 university students in IT department have been appointed to study Flutter and solve the assignment. Finally, they can solve the assignment correctly and give positive opinions about using this system.","container-title":"2022 International Conference on Electrical and Information Technology (IEIT)","DOI":"10.1109/IEIT56384.2022.9967902","event-place":"Malang, Indonesia","event-title":"2022 International Conference on Electrical and Information Technology (IEIT)","ISBN":"978-1-66545-303-5","language":"en","license":"https://doi.org/10.15223/policy-029","page":"322-326","publisher":"IEEE","publisher-place":"Malang, Indonesia","source":"DOI.org (Crossref)","title":"An Implementation of Automatic Dart Code Verification for Mobile Application Programming Learning Assistance System Using Flutter","URL":"https://ieeexplore.ieee.org/document/9967902/","author":[{"family":"Hadjrianto","given":"Agus Salim"},{"family":"Funabiki","given":"Nobuo"},{"family":"Liliana","given":"Dewi Yanti"},{"family":"Kaswar","given":"Andi Baso"},{"family":"Nurhasan","given":"Usman"}],"accessed":{"date-parts":[["2024",7,18]]},"issued":{"date-parts":[["2022",9,15]]}}}],"schema":"https://github.com/citation-style-language/schema/raw/master/csl-citation.json"} </w:instrText>
-      </w:r>
-      <w:r>
-        <w:rPr>
-          <w:lang w:val="en-US"/>
-        </w:rPr>
-        <w:fldChar w:fldCharType="separate"/>
-      </w:r>
-      <w:r>
-        <w:rPr>
-          <w:rFonts w:cs="Times New Roman"/>
-        </w:rPr>
-        <w:t>(Hadjrianto et al., 2022)</w:t>
-      </w:r>
-      <w:r>
-        <w:rPr>
-          <w:lang w:val="en-US"/>
-        </w:rPr>
-        <w:fldChar w:fldCharType="end"/>
       </w:r>
     </w:p>
     <w:p>
@@ -6319,6 +6474,19 @@
     </w:p>
     <w:p>
       <w:pPr>
+        <w:pStyle w:val="ListParagraph"/>
+      </w:pPr>
+      <w:r>
+        <w:t>Pada diagram yang diberikan, terdapat dua blok utama: user interface dan proses. User interface bertindak sebagai antarmuka antara pengguna (mahasiswa) dengan sistem. Proses mencakup langkah-langkah berikut:</w:t>
+      </w:r>
+    </w:p>
+    <w:p>
+      <w:pPr>
+        <w:pStyle w:val="ListParagraph"/>
+      </w:pPr>
+    </w:p>
+    <w:p>
+      <w:pPr>
         <w:spacing w:after="160" w:line="259" w:lineRule="auto"/>
         <w:ind w:firstLine="0"/>
         <w:contextualSpacing w:val="0"/>
@@ -6327,19 +6495,6 @@
       <w:r>
         <w:br w:type="page"/>
       </w:r>
-    </w:p>
-    <w:p>
-      <w:pPr>
-        <w:pStyle w:val="ListParagraph"/>
-      </w:pPr>
-      <w:r>
-        <w:t>Pada diagram yang diberikan, terdapat dua blok utama: user interface dan proses. User interface bertindak sebagai antarmuka antara pengguna (mahasiswa) dengan sistem. Proses mencakup langkah-langkah berikut:</w:t>
-      </w:r>
-    </w:p>
-    <w:p>
-      <w:pPr>
-        <w:pStyle w:val="ListParagraph"/>
-      </w:pPr>
     </w:p>
     <w:p>
       <w:pPr>
@@ -7699,6 +7854,23 @@
     </w:p>
     <w:p>
       <w:pPr>
+        <w:spacing w:after="160" w:line="259" w:lineRule="auto"/>
+        <w:ind w:firstLine="0"/>
+        <w:contextualSpacing w:val="0"/>
+        <w:jc w:val="left"/>
+        <w:rPr>
+          <w:lang w:val="en-US"/>
+        </w:rPr>
+      </w:pPr>
+      <w:r>
+        <w:rPr>
+          <w:lang w:val="en-US"/>
+        </w:rPr>
+        <w:br w:type="page"/>
+      </w:r>
+    </w:p>
+    <w:p>
+      <w:pPr>
         <w:pStyle w:val="ListParagraph"/>
         <w:numPr>
           <w:ilvl w:val="0"/>
@@ -8095,6 +8267,224 @@
       <w:bookmarkStart w:id="41" w:name="_Toc171167370"/>
       <w:bookmarkStart w:id="42" w:name="_Toc90063095"/>
       <w:bookmarkStart w:id="43" w:name="_Toc97124132"/>
+      <w:r>
+        <w:br w:type="page"/>
+      </w:r>
+    </w:p>
+    <w:p>
+      <w:pPr>
+        <w:pStyle w:val="Heading2"/>
+        <w:numPr>
+          <w:ilvl w:val="0"/>
+          <w:numId w:val="25"/>
+        </w:numPr>
+        <w:spacing w:before="0"/>
+        <w:ind w:left="567" w:hanging="567"/>
+        <w:contextualSpacing w:val="0"/>
+      </w:pPr>
+      <w:r>
+        <w:t>Teknik Pengolahan Data</w:t>
+      </w:r>
+    </w:p>
+    <w:p>
+      <w:pPr>
+        <w:pStyle w:val="ListParagraph"/>
+      </w:pPr>
+      <w:r>
+        <w:t>Pengolahan data merupakan tahapan kritis dalam proses penelitian dan pengembangan, yang melibatkan analisis, transformasi, dan interpretasi informasi yang dikumpulkan untuk mendukung pengambilan keputusan atau pemahaman yang lebih mendalam</w:t>
+      </w:r>
+      <w:r>
+        <w:t xml:space="preserve">, Oleh karena itu ada beberapa </w:t>
+      </w:r>
+      <w:r>
+        <w:t>teknik pengolahan data yang dapat digunakan dalam konteks penelitian ini:</w:t>
+      </w:r>
+    </w:p>
+    <w:p>
+      <w:pPr>
+        <w:pStyle w:val="ListParagraph"/>
+        <w:numPr>
+          <w:ilvl w:val="0"/>
+          <w:numId w:val="46"/>
+        </w:numPr>
+        <w:ind w:left="1134"/>
+      </w:pPr>
+      <w:r>
+        <w:t>Parsing Data Mahasiswa</w:t>
+      </w:r>
+      <w:r>
+        <w:t xml:space="preserve"> </w:t>
+      </w:r>
+      <w:r>
+        <w:t xml:space="preserve">: Teknik untuk </w:t>
+      </w:r>
+      <w:r>
+        <w:t>memilah pengerjaan</w:t>
+      </w:r>
+      <w:r>
+        <w:t xml:space="preserve"> dari file hasil jawaban mahasiswa, seperti kode program Python yang mereka kirimkan</w:t>
+      </w:r>
+      <w:r>
+        <w:t xml:space="preserve"> dengan source code yang telah dikerjakan</w:t>
+      </w:r>
+      <w:r>
+        <w:t>.</w:t>
+      </w:r>
+    </w:p>
+    <w:p>
+      <w:pPr>
+        <w:pStyle w:val="ListParagraph"/>
+        <w:numPr>
+          <w:ilvl w:val="0"/>
+          <w:numId w:val="46"/>
+        </w:numPr>
+        <w:ind w:left="1134"/>
+      </w:pPr>
+      <w:r>
+        <w:t xml:space="preserve">Pemrosesan dan Eksekusi </w:t>
+      </w:r>
+      <w:r>
+        <w:t xml:space="preserve">Source </w:t>
+      </w:r>
+      <w:r>
+        <w:t>Kode</w:t>
+      </w:r>
+      <w:r>
+        <w:t xml:space="preserve"> </w:t>
+      </w:r>
+      <w:r>
+        <w:t>: Proses untuk menjalankan kode yang dikirimkan oleh mahasiswa, kemudian mengevaluasi hasil eksekusi untuk memeriksa kebenaran jawaban.</w:t>
+      </w:r>
+    </w:p>
+    <w:p>
+      <w:pPr>
+        <w:pStyle w:val="ListParagraph"/>
+        <w:numPr>
+          <w:ilvl w:val="0"/>
+          <w:numId w:val="46"/>
+        </w:numPr>
+        <w:ind w:left="1134"/>
+      </w:pPr>
+      <w:r>
+        <w:t>Analisis Kualitatif dan Kuantitatif</w:t>
+      </w:r>
+      <w:r>
+        <w:t xml:space="preserve"> </w:t>
+      </w:r>
+      <w:r>
+        <w:t xml:space="preserve">: Penggunaan teknik analisis untuk mengevaluasi jawaban mahasiswa, baik secara kualitatif (misalnya, penilaian desain kode, kejelasan, dan efisiensi) maupun kuantitatif (misalnya, penghitungan </w:t>
+      </w:r>
+      <w:r>
+        <w:t>passed atau failed</w:t>
+      </w:r>
+      <w:r>
+        <w:t xml:space="preserve"> pada test</w:t>
+      </w:r>
+      <w:r>
+        <w:t>code</w:t>
+      </w:r>
+      <w:r>
+        <w:t>).</w:t>
+      </w:r>
+    </w:p>
+    <w:p>
+      <w:pPr>
+        <w:pStyle w:val="ListParagraph"/>
+        <w:numPr>
+          <w:ilvl w:val="0"/>
+          <w:numId w:val="46"/>
+        </w:numPr>
+        <w:ind w:left="1134"/>
+      </w:pPr>
+      <w:r>
+        <w:t>Penyimpanan dan Manajemen Data</w:t>
+      </w:r>
+      <w:r>
+        <w:t xml:space="preserve"> </w:t>
+      </w:r>
+      <w:r>
+        <w:t>: Mengelola dan menyimpan data hasil jawaban mahasiswa dengan aman, termasuk data identitas mahasiswa, agar dapat diakses dan digunakan untuk analisis lebih lanjut atau pelaporan.</w:t>
+      </w:r>
+    </w:p>
+    <w:p>
+      <w:pPr>
+        <w:pStyle w:val="ListParagraph"/>
+        <w:numPr>
+          <w:ilvl w:val="0"/>
+          <w:numId w:val="46"/>
+        </w:numPr>
+        <w:ind w:left="1134"/>
+      </w:pPr>
+      <w:r>
+        <w:t xml:space="preserve">Pemberian Feedback Otomatis: Menerapkan algoritma untuk memberikan feedback secara otomatis berdasarkan hasil evaluasi terhadap jawaban mahasiswa, misalnya, memberikan komentar atau evaluasi </w:t>
+      </w:r>
+      <w:r>
+        <w:t>dari pembelajaran yang telah dilakuakn.</w:t>
+      </w:r>
+      <w:r>
+        <w:t>.</w:t>
+      </w:r>
+    </w:p>
+    <w:p>
+      <w:pPr>
+        <w:pStyle w:val="ListParagraph"/>
+        <w:numPr>
+          <w:ilvl w:val="0"/>
+          <w:numId w:val="46"/>
+        </w:numPr>
+        <w:ind w:left="1134"/>
+      </w:pPr>
+      <w:r>
+        <w:t xml:space="preserve">Validasi dan Verifikasi: Memastikan bahwa setiap langkah pengolahan data dan evaluasi dilakukan </w:t>
+      </w:r>
+      <w:r>
+        <w:t>menggunakan codewars testing</w:t>
+      </w:r>
+      <w:r>
+        <w:t xml:space="preserve">, sehingga memberikan hasil yang </w:t>
+      </w:r>
+      <w:r>
+        <w:t>sesuai dengan metode yang di implementisan (</w:t>
+      </w:r>
+      <w:r>
+        <w:rPr>
+          <w:i/>
+          <w:iCs/>
+        </w:rPr>
+        <w:t>Test Drivent Development</w:t>
+      </w:r>
+      <w:r>
+        <w:t>)</w:t>
+      </w:r>
+      <w:r>
+        <w:t>.</w:t>
+      </w:r>
+    </w:p>
+    <w:p>
+      <w:pPr>
+        <w:pStyle w:val="ListParagraph"/>
+      </w:pPr>
+      <w:r>
+        <w:t>Dengan menggunakan teknik-teknik ini, sistem dapat mengelola data dengan efektif, memberikan feedback yang bermakna kepada mahasiswa, dan mendukung proses pembelajaran mereka dalam memahami materi dasar Python dengan lebih baik.</w:t>
+      </w:r>
+    </w:p>
+    <w:p>
+      <w:pPr>
+        <w:pStyle w:val="ListParagraph"/>
+      </w:pPr>
+    </w:p>
+    <w:p>
+      <w:pPr>
+        <w:spacing w:after="160" w:line="259" w:lineRule="auto"/>
+        <w:ind w:firstLine="0"/>
+        <w:contextualSpacing w:val="0"/>
+        <w:jc w:val="left"/>
+        <w:rPr>
+          <w:rFonts w:eastAsiaTheme="majorEastAsia" w:cs="Times New Roman"/>
+          <w:b/>
+          <w:szCs w:val="26"/>
+        </w:rPr>
+      </w:pPr>
       <w:r>
         <w:br w:type="page"/>
       </w:r>
@@ -13811,6 +14201,92 @@
     </w:lvl>
   </w:abstractNum>
   <w:abstractNum w:abstractNumId="39" w15:restartNumberingAfterBreak="0">
+    <w:nsid w:val="74693EC3"/>
+    <w:multiLevelType w:val="hybridMultilevel"/>
+    <w:tmpl w:val="107240EC"/>
+    <w:lvl w:ilvl="0" w:tplc="0421000F">
+      <w:start w:val="1"/>
+      <w:numFmt w:val="decimal"/>
+      <w:lvlText w:val="%1."/>
+      <w:lvlJc w:val="left"/>
+      <w:pPr>
+        <w:ind w:left="1854" w:hanging="360"/>
+      </w:pPr>
+    </w:lvl>
+    <w:lvl w:ilvl="1" w:tplc="04210019" w:tentative="1">
+      <w:start w:val="1"/>
+      <w:numFmt w:val="lowerLetter"/>
+      <w:lvlText w:val="%2."/>
+      <w:lvlJc w:val="left"/>
+      <w:pPr>
+        <w:ind w:left="2574" w:hanging="360"/>
+      </w:pPr>
+    </w:lvl>
+    <w:lvl w:ilvl="2" w:tplc="0421001B" w:tentative="1">
+      <w:start w:val="1"/>
+      <w:numFmt w:val="lowerRoman"/>
+      <w:lvlText w:val="%3."/>
+      <w:lvlJc w:val="right"/>
+      <w:pPr>
+        <w:ind w:left="3294" w:hanging="180"/>
+      </w:pPr>
+    </w:lvl>
+    <w:lvl w:ilvl="3" w:tplc="0421000F" w:tentative="1">
+      <w:start w:val="1"/>
+      <w:numFmt w:val="decimal"/>
+      <w:lvlText w:val="%4."/>
+      <w:lvlJc w:val="left"/>
+      <w:pPr>
+        <w:ind w:left="4014" w:hanging="360"/>
+      </w:pPr>
+    </w:lvl>
+    <w:lvl w:ilvl="4" w:tplc="04210019" w:tentative="1">
+      <w:start w:val="1"/>
+      <w:numFmt w:val="lowerLetter"/>
+      <w:lvlText w:val="%5."/>
+      <w:lvlJc w:val="left"/>
+      <w:pPr>
+        <w:ind w:left="4734" w:hanging="360"/>
+      </w:pPr>
+    </w:lvl>
+    <w:lvl w:ilvl="5" w:tplc="0421001B" w:tentative="1">
+      <w:start w:val="1"/>
+      <w:numFmt w:val="lowerRoman"/>
+      <w:lvlText w:val="%6."/>
+      <w:lvlJc w:val="right"/>
+      <w:pPr>
+        <w:ind w:left="5454" w:hanging="180"/>
+      </w:pPr>
+    </w:lvl>
+    <w:lvl w:ilvl="6" w:tplc="0421000F" w:tentative="1">
+      <w:start w:val="1"/>
+      <w:numFmt w:val="decimal"/>
+      <w:lvlText w:val="%7."/>
+      <w:lvlJc w:val="left"/>
+      <w:pPr>
+        <w:ind w:left="6174" w:hanging="360"/>
+      </w:pPr>
+    </w:lvl>
+    <w:lvl w:ilvl="7" w:tplc="04210019" w:tentative="1">
+      <w:start w:val="1"/>
+      <w:numFmt w:val="lowerLetter"/>
+      <w:lvlText w:val="%8."/>
+      <w:lvlJc w:val="left"/>
+      <w:pPr>
+        <w:ind w:left="6894" w:hanging="360"/>
+      </w:pPr>
+    </w:lvl>
+    <w:lvl w:ilvl="8" w:tplc="0421001B" w:tentative="1">
+      <w:start w:val="1"/>
+      <w:numFmt w:val="lowerRoman"/>
+      <w:lvlText w:val="%9."/>
+      <w:lvlJc w:val="right"/>
+      <w:pPr>
+        <w:ind w:left="7614" w:hanging="180"/>
+      </w:pPr>
+    </w:lvl>
+  </w:abstractNum>
+  <w:abstractNum w:abstractNumId="40" w15:restartNumberingAfterBreak="0">
     <w:nsid w:val="79E632CB"/>
     <w:multiLevelType w:val="hybridMultilevel"/>
     <w:tmpl w:val="C9FEA464"/>
@@ -13923,7 +14399,7 @@
       </w:rPr>
     </w:lvl>
   </w:abstractNum>
-  <w:abstractNum w:abstractNumId="40" w15:restartNumberingAfterBreak="0">
+  <w:abstractNum w:abstractNumId="41" w15:restartNumberingAfterBreak="0">
     <w:nsid w:val="7B4B2D7A"/>
     <w:multiLevelType w:val="multilevel"/>
     <w:tmpl w:val="AB206B9E"/>
@@ -14036,7 +14512,7 @@
       </w:rPr>
     </w:lvl>
   </w:abstractNum>
-  <w:abstractNum w:abstractNumId="41" w15:restartNumberingAfterBreak="0">
+  <w:abstractNum w:abstractNumId="42" w15:restartNumberingAfterBreak="0">
     <w:nsid w:val="7E6D7D44"/>
     <w:multiLevelType w:val="hybridMultilevel"/>
     <w:tmpl w:val="E972724C"/>
@@ -14149,7 +14625,7 @@
       </w:rPr>
     </w:lvl>
   </w:abstractNum>
-  <w:abstractNum w:abstractNumId="42" w15:restartNumberingAfterBreak="0">
+  <w:abstractNum w:abstractNumId="43" w15:restartNumberingAfterBreak="0">
     <w:nsid w:val="7F744A46"/>
     <w:multiLevelType w:val="multilevel"/>
     <w:tmpl w:val="034EFE86"/>
@@ -14262,7 +14738,7 @@
       </w:rPr>
     </w:lvl>
   </w:abstractNum>
-  <w:abstractNum w:abstractNumId="43" w15:restartNumberingAfterBreak="0">
+  <w:abstractNum w:abstractNumId="44" w15:restartNumberingAfterBreak="0">
     <w:nsid w:val="7FA22D66"/>
     <w:multiLevelType w:val="multilevel"/>
     <w:tmpl w:val="B2A85F9E"/>
@@ -14352,7 +14828,7 @@
     </w:lvl>
   </w:abstractNum>
   <w:num w:numId="1" w16cid:durableId="1806461595">
-    <w:abstractNumId w:val="40"/>
+    <w:abstractNumId w:val="41"/>
   </w:num>
   <w:num w:numId="2" w16cid:durableId="218369061">
     <w:abstractNumId w:val="33"/>
@@ -14418,7 +14894,7 @@
     <w:abstractNumId w:val="27"/>
   </w:num>
   <w:num w:numId="23" w16cid:durableId="903299112">
-    <w:abstractNumId w:val="43"/>
+    <w:abstractNumId w:val="44"/>
   </w:num>
   <w:num w:numId="24" w16cid:durableId="618342669">
     <w:abstractNumId w:val="21"/>
@@ -14433,7 +14909,7 @@
     <w:abstractNumId w:val="13"/>
   </w:num>
   <w:num w:numId="28" w16cid:durableId="1836022858">
-    <w:abstractNumId w:val="42"/>
+    <w:abstractNumId w:val="43"/>
   </w:num>
   <w:num w:numId="29" w16cid:durableId="27148175">
     <w:abstractNumId w:val="20"/>
@@ -14445,10 +14921,10 @@
     <w:abstractNumId w:val="15"/>
   </w:num>
   <w:num w:numId="32" w16cid:durableId="724790387">
-    <w:abstractNumId w:val="41"/>
+    <w:abstractNumId w:val="42"/>
   </w:num>
   <w:num w:numId="33" w16cid:durableId="1672680957">
-    <w:abstractNumId w:val="39"/>
+    <w:abstractNumId w:val="40"/>
   </w:num>
   <w:num w:numId="34" w16cid:durableId="1239172836">
     <w:abstractNumId w:val="25"/>
@@ -14509,6 +14985,9 @@
   </w:num>
   <w:num w:numId="45" w16cid:durableId="1175457137">
     <w:abstractNumId w:val="28"/>
+  </w:num>
+  <w:num w:numId="46" w16cid:durableId="1590114417">
+    <w:abstractNumId w:val="39"/>
   </w:num>
 </w:numbering>
 </file>

--- a/Dll/PEMBELAJARAN BASIC PYTHON BERBASIS WEB AUTOMATED LEARNING SYSTEM-2.docx
+++ b/Dll/PEMBELAJARAN BASIC PYTHON BERBASIS WEB AUTOMATED LEARNING SYSTEM-2.docx
@@ -325,7 +325,7 @@
                     </a:ln>
                     <a:extLst>
                       <a:ext uri="{53640926-AAD7-44d8-BBD7-CCE9431645EC}">
-                        <a14:shadowObscured xmlns="" xmlns:mo="http://schemas.microsoft.com/office/mac/office/2008/main" xmlns:mv="urn:schemas-microsoft-com:mac:vml" xmlns:o="urn:schemas-microsoft-com:office:office" xmlns:v="urn:schemas-microsoft-com:vml" xmlns:w10="urn:schemas-microsoft-com:office:word" xmlns:w="http://schemas.openxmlformats.org/wordprocessingml/2006/main" xmlns:a14="http://schemas.microsoft.com/office/drawing/2010/main"/>
+                        <a14:shadowObscured xmlns:a14="http://schemas.microsoft.com/office/drawing/2010/main" xmlns:w="http://schemas.openxmlformats.org/wordprocessingml/2006/main" xmlns:w10="urn:schemas-microsoft-com:office:word" xmlns:v="urn:schemas-microsoft-com:vml" xmlns:o="urn:schemas-microsoft-com:office:office" xmlns:mv="urn:schemas-microsoft-com:mac:vml" xmlns:mo="http://schemas.microsoft.com/office/mac/office/2008/main" xmlns=""/>
                       </a:ext>
                     </a:extLst>
                   </pic:spPr>
@@ -3759,7 +3759,35 @@
             <w:rStyle w:val="Hyperlink"/>
             <w:noProof/>
           </w:rPr>
-          <w:t>Gambar 3.2 Desain Materi</w:t>
+          <w:t>Gambar</w:t>
+        </w:r>
+        <w:r>
+          <w:rPr>
+            <w:rStyle w:val="Hyperlink"/>
+            <w:noProof/>
+          </w:rPr>
+          <w:t xml:space="preserve"> </w:t>
+        </w:r>
+        <w:r>
+          <w:rPr>
+            <w:rStyle w:val="Hyperlink"/>
+            <w:noProof/>
+          </w:rPr>
+          <w:t>3.2</w:t>
+        </w:r>
+        <w:r>
+          <w:rPr>
+            <w:rStyle w:val="Hyperlink"/>
+            <w:noProof/>
+          </w:rPr>
+          <w:t xml:space="preserve"> </w:t>
+        </w:r>
+        <w:r>
+          <w:rPr>
+            <w:rStyle w:val="Hyperlink"/>
+            <w:noProof/>
+          </w:rPr>
+          <w:t>Desain Materi</w:t>
         </w:r>
         <w:r>
           <w:rPr>
@@ -8294,10 +8322,7 @@
         <w:t>Pengolahan data merupakan tahapan kritis dalam proses penelitian dan pengembangan, yang melibatkan analisis, transformasi, dan interpretasi informasi yang dikumpulkan untuk mendukung pengambilan keputusan atau pemahaman yang lebih mendalam</w:t>
       </w:r>
       <w:r>
-        <w:t xml:space="preserve">, Oleh karena itu ada beberapa </w:t>
-      </w:r>
-      <w:r>
-        <w:t>teknik pengolahan data yang dapat digunakan dalam konteks penelitian ini:</w:t>
+        <w:t>, Oleh karena itu ada beberapa teknik pengolahan data yang dapat digunakan dalam konteks penelitian ini:</w:t>
       </w:r>
     </w:p>
     <w:p>
@@ -8310,25 +8335,7 @@
         <w:ind w:left="1134"/>
       </w:pPr>
       <w:r>
-        <w:t>Parsing Data Mahasiswa</w:t>
-      </w:r>
-      <w:r>
-        <w:t xml:space="preserve"> </w:t>
-      </w:r>
-      <w:r>
-        <w:t xml:space="preserve">: Teknik untuk </w:t>
-      </w:r>
-      <w:r>
-        <w:t>memilah pengerjaan</w:t>
-      </w:r>
-      <w:r>
-        <w:t xml:space="preserve"> dari file hasil jawaban mahasiswa, seperti kode program Python yang mereka kirimkan</w:t>
-      </w:r>
-      <w:r>
-        <w:t xml:space="preserve"> dengan source code yang telah dikerjakan</w:t>
-      </w:r>
-      <w:r>
-        <w:t>.</w:t>
+        <w:t>Parsing Data Mahasiswa : Teknik untuk memilah pengerjaan dari file hasil jawaban mahasiswa, seperti kode program Python yang mereka kirimkan dengan source code yang telah dikerjakan.</w:t>
       </w:r>
     </w:p>
     <w:p>
@@ -8341,19 +8348,7 @@
         <w:ind w:left="1134"/>
       </w:pPr>
       <w:r>
-        <w:t xml:space="preserve">Pemrosesan dan Eksekusi </w:t>
-      </w:r>
-      <w:r>
-        <w:t xml:space="preserve">Source </w:t>
-      </w:r>
-      <w:r>
-        <w:t>Kode</w:t>
-      </w:r>
-      <w:r>
-        <w:t xml:space="preserve"> </w:t>
-      </w:r>
-      <w:r>
-        <w:t>: Proses untuk menjalankan kode yang dikirimkan oleh mahasiswa, kemudian mengevaluasi hasil eksekusi untuk memeriksa kebenaran jawaban.</w:t>
+        <w:t>Pemrosesan dan Eksekusi Source Kode : Proses untuk menjalankan kode yang dikirimkan oleh mahasiswa, kemudian mengevaluasi hasil eksekusi untuk memeriksa kebenaran jawaban.</w:t>
       </w:r>
     </w:p>
     <w:p>
@@ -8366,25 +8361,13 @@
         <w:ind w:left="1134"/>
       </w:pPr>
       <w:r>
-        <w:t>Analisis Kualitatif dan Kuantitatif</w:t>
-      </w:r>
-      <w:r>
-        <w:t xml:space="preserve"> </w:t>
-      </w:r>
-      <w:r>
-        <w:t xml:space="preserve">: Penggunaan teknik analisis untuk mengevaluasi jawaban mahasiswa, baik secara kualitatif (misalnya, penilaian desain kode, kejelasan, dan efisiensi) maupun kuantitatif (misalnya, penghitungan </w:t>
+        <w:t xml:space="preserve">Analisis Kualitatif dan Kuantitatif : Penggunaan teknik analisis untuk mengevaluasi jawaban mahasiswa, baik secara kualitatif (misalnya, penilaian desain kode, kejelasan, dan efisiensi) maupun kuantitatif (misalnya, penghitungan </w:t>
       </w:r>
       <w:r>
         <w:t>passed atau failed</w:t>
       </w:r>
       <w:r>
-        <w:t xml:space="preserve"> pada test</w:t>
-      </w:r>
-      <w:r>
-        <w:t>code</w:t>
-      </w:r>
-      <w:r>
-        <w:t>).</w:t>
+        <w:t xml:space="preserve"> pada testcode).</w:t>
       </w:r>
     </w:p>
     <w:p>
@@ -8871,6 +8854,83 @@
       <w:bookmarkStart w:id="50" w:name="_Toc171167371"/>
       <w:r>
         <w:br w:type="page"/>
+      </w:r>
+    </w:p>
+    <w:p>
+      <w:pPr>
+        <w:pStyle w:val="Heading2"/>
+        <w:numPr>
+          <w:ilvl w:val="0"/>
+          <w:numId w:val="25"/>
+        </w:numPr>
+        <w:ind w:left="567" w:hanging="567"/>
+        <w:contextualSpacing w:val="0"/>
+      </w:pPr>
+      <w:r>
+        <w:t>Desain Arsitektur Sistem</w:t>
+      </w:r>
+    </w:p>
+    <w:p>
+      <w:pPr>
+        <w:pStyle w:val="ListParagraph"/>
+      </w:pPr>
+      <w:r>
+        <w:t>Desain Arsitektur system merupakan gambaran bagaimana sistem bekerja berikut juga cara implementasinya seperti gambar 3.3</w:t>
+      </w:r>
+    </w:p>
+    <w:p>
+      <w:r>
+        <w:drawing>
+          <wp:inline distT="0" distB="0" distL="0" distR="0" wp14:anchorId="012D55EC" wp14:editId="00783B14">
+            <wp:extent cx="5349240" cy="942903"/>
+            <wp:effectExtent l="0" t="0" r="3810" b="0"/>
+            <wp:docPr id="631087613" name="Picture 1"/>
+            <wp:cNvGraphicFramePr>
+              <a:graphicFrameLocks xmlns:a="http://schemas.openxmlformats.org/drawingml/2006/main" noChangeAspect="1"/>
+            </wp:cNvGraphicFramePr>
+            <a:graphic xmlns:a="http://schemas.openxmlformats.org/drawingml/2006/main">
+              <a:graphicData uri="http://schemas.openxmlformats.org/drawingml/2006/picture">
+                <pic:pic xmlns:pic="http://schemas.openxmlformats.org/drawingml/2006/picture">
+                  <pic:nvPicPr>
+                    <pic:cNvPr id="631087613" name=""/>
+                    <pic:cNvPicPr/>
+                  </pic:nvPicPr>
+                  <pic:blipFill>
+                    <a:blip r:embed="rId25"/>
+                    <a:stretch>
+                      <a:fillRect/>
+                    </a:stretch>
+                  </pic:blipFill>
+                  <pic:spPr>
+                    <a:xfrm>
+                      <a:off x="0" y="0"/>
+                      <a:ext cx="5364396" cy="945575"/>
+                    </a:xfrm>
+                    <a:prstGeom prst="rect">
+                      <a:avLst/>
+                    </a:prstGeom>
+                  </pic:spPr>
+                </pic:pic>
+              </a:graphicData>
+            </a:graphic>
+          </wp:inline>
+        </w:drawing>
+      </w:r>
+    </w:p>
+    <w:p>
+      <w:pPr>
+        <w:pStyle w:val="CaptionGambar"/>
+      </w:pPr>
+      <w:r>
+        <w:t>Gambar 3.3 Desain Arsitektur Sistem</w:t>
+      </w:r>
+    </w:p>
+    <w:p>
+      <w:pPr>
+        <w:pStyle w:val="ListParagraph"/>
+      </w:pPr>
+      <w:r>
+        <w:t>Prosesnya dimulai ketika mahasiswa membuka website menggunakan web browser melalui internet. Di halaman utama website, mereka dapat memilih topik dan percobaan yang ingin dikerjakan langsung. Setelah selesai, mahasiswa mengirimkan hasil pekerjaannya melalui tombol submit. Data dari pekerjaan tersebut akan disimpan di database sistem. Selanjutnya, web server akan mengirimkan permintaan ke server Python untuk memproses hasil pekerjaan mahasiswa. Di sisi Python, hasil pekerjaan akan dicek menggunakan metode Test-Driven Development (TDD) dengan pengujian unit codewars test. Hasil dari pengecekan tersebut akan disimpan kembali di database. Di halaman website, hasil validasi pekerjaan mahasiswa akan ditampilkan dengan status "passed" jika berhasil, atau "failed" jika masih terdapat kesalahan.</w:t>
       </w:r>
     </w:p>
     <w:p>
@@ -15519,6 +15579,7 @@
   <w:style w:type="character" w:default="1" w:styleId="DefaultParagraphFont">
     <w:name w:val="Default Paragraph Font"/>
     <w:uiPriority w:val="1"/>
+    <w:semiHidden/>
     <w:unhideWhenUsed/>
   </w:style>
   <w:style w:type="table" w:default="1" w:styleId="TableNormal">

--- a/Dll/PEMBELAJARAN BASIC PYTHON BERBASIS WEB AUTOMATED LEARNING SYSTEM-2.docx
+++ b/Dll/PEMBELAJARAN BASIC PYTHON BERBASIS WEB AUTOMATED LEARNING SYSTEM-2.docx
@@ -537,7 +537,7 @@
         <w:pStyle w:val="Heading1"/>
       </w:pPr>
       <w:bookmarkStart w:id="0" w:name="_LAMPIRAN_6_LEMBAR"/>
-      <w:bookmarkStart w:id="1" w:name="_Toc171167349"/>
+      <w:bookmarkStart w:id="1" w:name="_Toc172619616"/>
       <w:bookmarkEnd w:id="0"/>
       <w:r>
         <w:lastRenderedPageBreak/>
@@ -1464,7 +1464,7 @@
       <w:pPr>
         <w:pStyle w:val="Heading1"/>
       </w:pPr>
-      <w:bookmarkStart w:id="3" w:name="_Toc171167350"/>
+      <w:bookmarkStart w:id="3" w:name="_Toc172619617"/>
       <w:r>
         <w:t>DAFTAR ISI</w:t>
       </w:r>
@@ -1525,7 +1525,7 @@
         </w:rPr>
         <w:fldChar w:fldCharType="separate"/>
       </w:r>
-      <w:hyperlink w:anchor="_Toc171167349" w:history="1">
+      <w:hyperlink w:anchor="_Toc172619616" w:history="1">
         <w:r>
           <w:rPr>
             <w:rStyle w:val="Hyperlink"/>
@@ -1552,7 +1552,7 @@
             <w:noProof/>
             <w:webHidden/>
           </w:rPr>
-          <w:instrText xml:space="preserve"> PAGEREF _Toc171167349 \h </w:instrText>
+          <w:instrText xml:space="preserve"> PAGEREF _Toc172619616 \h </w:instrText>
         </w:r>
         <w:r>
           <w:rPr>
@@ -1594,7 +1594,7 @@
           <w:lang w:eastAsia="id-ID"/>
         </w:rPr>
       </w:pPr>
-      <w:hyperlink w:anchor="_Toc171167350" w:history="1">
+      <w:hyperlink w:anchor="_Toc172619617" w:history="1">
         <w:r>
           <w:rPr>
             <w:rStyle w:val="Hyperlink"/>
@@ -1621,7 +1621,7 @@
             <w:noProof/>
             <w:webHidden/>
           </w:rPr>
-          <w:instrText xml:space="preserve"> PAGEREF _Toc171167350 \h </w:instrText>
+          <w:instrText xml:space="preserve"> PAGEREF _Toc172619617 \h </w:instrText>
         </w:r>
         <w:r>
           <w:rPr>
@@ -1663,7 +1663,7 @@
           <w:lang w:eastAsia="id-ID"/>
         </w:rPr>
       </w:pPr>
-      <w:hyperlink w:anchor="_Toc171167351" w:history="1">
+      <w:hyperlink w:anchor="_Toc172619618" w:history="1">
         <w:r>
           <w:rPr>
             <w:rStyle w:val="Hyperlink"/>
@@ -1690,7 +1690,7 @@
             <w:noProof/>
             <w:webHidden/>
           </w:rPr>
-          <w:instrText xml:space="preserve"> PAGEREF _Toc171167351 \h </w:instrText>
+          <w:instrText xml:space="preserve"> PAGEREF _Toc172619618 \h </w:instrText>
         </w:r>
         <w:r>
           <w:rPr>
@@ -1732,7 +1732,7 @@
           <w:lang w:eastAsia="id-ID"/>
         </w:rPr>
       </w:pPr>
-      <w:hyperlink w:anchor="_Toc171167352" w:history="1">
+      <w:hyperlink w:anchor="_Toc172619619" w:history="1">
         <w:r>
           <w:rPr>
             <w:rStyle w:val="Hyperlink"/>
@@ -1759,7 +1759,7 @@
             <w:noProof/>
             <w:webHidden/>
           </w:rPr>
-          <w:instrText xml:space="preserve"> PAGEREF _Toc171167352 \h </w:instrText>
+          <w:instrText xml:space="preserve"> PAGEREF _Toc172619619 \h </w:instrText>
         </w:r>
         <w:r>
           <w:rPr>
@@ -1779,7 +1779,7 @@
             <w:noProof/>
             <w:webHidden/>
           </w:rPr>
-          <w:t>xi</w:t>
+          <w:t>x</w:t>
         </w:r>
         <w:r>
           <w:rPr>
@@ -1801,7 +1801,7 @@
           <w:lang w:eastAsia="id-ID"/>
         </w:rPr>
       </w:pPr>
-      <w:hyperlink w:anchor="_Toc171167353" w:history="1">
+      <w:hyperlink w:anchor="_Toc172619620" w:history="1">
         <w:r>
           <w:rPr>
             <w:rStyle w:val="Hyperlink"/>
@@ -1843,7 +1843,7 @@
             <w:noProof/>
             <w:webHidden/>
           </w:rPr>
-          <w:instrText xml:space="preserve"> PAGEREF _Toc171167353 \h </w:instrText>
+          <w:instrText xml:space="preserve"> PAGEREF _Toc172619620 \h </w:instrText>
         </w:r>
         <w:r>
           <w:rPr>
@@ -1863,7 +1863,7 @@
             <w:noProof/>
             <w:webHidden/>
           </w:rPr>
-          <w:t>12</w:t>
+          <w:t>11</w:t>
         </w:r>
         <w:r>
           <w:rPr>
@@ -1885,7 +1885,7 @@
           <w:lang w:eastAsia="id-ID"/>
         </w:rPr>
       </w:pPr>
-      <w:hyperlink w:anchor="_Toc171167354" w:history="1">
+      <w:hyperlink w:anchor="_Toc172619621" w:history="1">
         <w:r>
           <w:rPr>
             <w:rStyle w:val="Hyperlink"/>
@@ -1930,7 +1930,7 @@
             <w:noProof/>
             <w:webHidden/>
           </w:rPr>
-          <w:instrText xml:space="preserve"> PAGEREF _Toc171167354 \h </w:instrText>
+          <w:instrText xml:space="preserve"> PAGEREF _Toc172619621 \h </w:instrText>
         </w:r>
         <w:r>
           <w:rPr>
@@ -1950,7 +1950,7 @@
             <w:noProof/>
             <w:webHidden/>
           </w:rPr>
-          <w:t>12</w:t>
+          <w:t>11</w:t>
         </w:r>
         <w:r>
           <w:rPr>
@@ -1972,7 +1972,7 @@
           <w:lang w:eastAsia="id-ID"/>
         </w:rPr>
       </w:pPr>
-      <w:hyperlink w:anchor="_Toc171167355" w:history="1">
+      <w:hyperlink w:anchor="_Toc172619622" w:history="1">
         <w:r>
           <w:rPr>
             <w:rStyle w:val="Hyperlink"/>
@@ -2017,7 +2017,7 @@
             <w:noProof/>
             <w:webHidden/>
           </w:rPr>
-          <w:instrText xml:space="preserve"> PAGEREF _Toc171167355 \h </w:instrText>
+          <w:instrText xml:space="preserve"> PAGEREF _Toc172619622 \h </w:instrText>
         </w:r>
         <w:r>
           <w:rPr>
@@ -2059,7 +2059,7 @@
           <w:lang w:eastAsia="id-ID"/>
         </w:rPr>
       </w:pPr>
-      <w:hyperlink w:anchor="_Toc171167356" w:history="1">
+      <w:hyperlink w:anchor="_Toc172619623" w:history="1">
         <w:r>
           <w:rPr>
             <w:rStyle w:val="Hyperlink"/>
@@ -2104,7 +2104,7 @@
             <w:noProof/>
             <w:webHidden/>
           </w:rPr>
-          <w:instrText xml:space="preserve"> PAGEREF _Toc171167356 \h </w:instrText>
+          <w:instrText xml:space="preserve"> PAGEREF _Toc172619623 \h </w:instrText>
         </w:r>
         <w:r>
           <w:rPr>
@@ -2146,7 +2146,7 @@
           <w:lang w:eastAsia="id-ID"/>
         </w:rPr>
       </w:pPr>
-      <w:hyperlink w:anchor="_Toc171167357" w:history="1">
+      <w:hyperlink w:anchor="_Toc172619624" w:history="1">
         <w:r>
           <w:rPr>
             <w:rStyle w:val="Hyperlink"/>
@@ -2191,7 +2191,7 @@
             <w:noProof/>
             <w:webHidden/>
           </w:rPr>
-          <w:instrText xml:space="preserve"> PAGEREF _Toc171167357 \h </w:instrText>
+          <w:instrText xml:space="preserve"> PAGEREF _Toc172619624 \h </w:instrText>
         </w:r>
         <w:r>
           <w:rPr>
@@ -2233,7 +2233,7 @@
           <w:lang w:eastAsia="id-ID"/>
         </w:rPr>
       </w:pPr>
-      <w:hyperlink w:anchor="_Toc171167358" w:history="1">
+      <w:hyperlink w:anchor="_Toc172619625" w:history="1">
         <w:r>
           <w:rPr>
             <w:rStyle w:val="Hyperlink"/>
@@ -2278,7 +2278,7 @@
             <w:noProof/>
             <w:webHidden/>
           </w:rPr>
-          <w:instrText xml:space="preserve"> PAGEREF _Toc171167358 \h </w:instrText>
+          <w:instrText xml:space="preserve"> PAGEREF _Toc172619625 \h </w:instrText>
         </w:r>
         <w:r>
           <w:rPr>
@@ -2298,7 +2298,7 @@
             <w:noProof/>
             <w:webHidden/>
           </w:rPr>
-          <w:t>14</w:t>
+          <w:t>15</w:t>
         </w:r>
         <w:r>
           <w:rPr>
@@ -2320,7 +2320,7 @@
           <w:lang w:eastAsia="id-ID"/>
         </w:rPr>
       </w:pPr>
-      <w:hyperlink w:anchor="_Toc171167359" w:history="1">
+      <w:hyperlink w:anchor="_Toc172619626" w:history="1">
         <w:r>
           <w:rPr>
             <w:rStyle w:val="Hyperlink"/>
@@ -2365,7 +2365,7 @@
             <w:noProof/>
             <w:webHidden/>
           </w:rPr>
-          <w:instrText xml:space="preserve"> PAGEREF _Toc171167359 \h </w:instrText>
+          <w:instrText xml:space="preserve"> PAGEREF _Toc172619626 \h </w:instrText>
         </w:r>
         <w:r>
           <w:rPr>
@@ -2385,7 +2385,7 @@
             <w:noProof/>
             <w:webHidden/>
           </w:rPr>
-          <w:t>16</w:t>
+          <w:t>15</w:t>
         </w:r>
         <w:r>
           <w:rPr>
@@ -2407,7 +2407,7 @@
           <w:lang w:eastAsia="id-ID"/>
         </w:rPr>
       </w:pPr>
-      <w:hyperlink w:anchor="_Toc171167360" w:history="1">
+      <w:hyperlink w:anchor="_Toc172619627" w:history="1">
         <w:r>
           <w:rPr>
             <w:rStyle w:val="Hyperlink"/>
@@ -2457,7 +2457,7 @@
             <w:noProof/>
             <w:webHidden/>
           </w:rPr>
-          <w:instrText xml:space="preserve"> PAGEREF _Toc171167360 \h </w:instrText>
+          <w:instrText xml:space="preserve"> PAGEREF _Toc172619627 \h </w:instrText>
         </w:r>
         <w:r>
           <w:rPr>
@@ -2477,7 +2477,7 @@
             <w:noProof/>
             <w:webHidden/>
           </w:rPr>
-          <w:t>17</w:t>
+          <w:t>16</w:t>
         </w:r>
         <w:r>
           <w:rPr>
@@ -2499,7 +2499,7 @@
           <w:lang w:eastAsia="id-ID"/>
         </w:rPr>
       </w:pPr>
-      <w:hyperlink w:anchor="_Toc171167361" w:history="1">
+      <w:hyperlink w:anchor="_Toc172619628" w:history="1">
         <w:r>
           <w:rPr>
             <w:rStyle w:val="Hyperlink"/>
@@ -2545,7 +2545,7 @@
             <w:noProof/>
             <w:webHidden/>
           </w:rPr>
-          <w:instrText xml:space="preserve"> PAGEREF _Toc171167361 \h </w:instrText>
+          <w:instrText xml:space="preserve"> PAGEREF _Toc172619628 \h </w:instrText>
         </w:r>
         <w:r>
           <w:rPr>
@@ -2565,7 +2565,7 @@
             <w:noProof/>
             <w:webHidden/>
           </w:rPr>
-          <w:t>17</w:t>
+          <w:t>16</w:t>
         </w:r>
         <w:r>
           <w:rPr>
@@ -2587,11 +2587,12 @@
           <w:lang w:eastAsia="id-ID"/>
         </w:rPr>
       </w:pPr>
-      <w:hyperlink w:anchor="_Toc171167362" w:history="1">
+      <w:hyperlink w:anchor="_Toc172619629" w:history="1">
         <w:r>
           <w:rPr>
             <w:rStyle w:val="Hyperlink"/>
             <w:noProof/>
+            <w:lang w:val="en-US"/>
           </w:rPr>
           <w:t>2.2</w:t>
         </w:r>
@@ -2632,7 +2633,7 @@
             <w:noProof/>
             <w:webHidden/>
           </w:rPr>
-          <w:instrText xml:space="preserve"> PAGEREF _Toc171167362 \h </w:instrText>
+          <w:instrText xml:space="preserve"> PAGEREF _Toc172619629 \h </w:instrText>
         </w:r>
         <w:r>
           <w:rPr>
@@ -2674,7 +2675,7 @@
           <w:lang w:eastAsia="id-ID"/>
         </w:rPr>
       </w:pPr>
-      <w:hyperlink w:anchor="_Toc171167363" w:history="1">
+      <w:hyperlink w:anchor="_Toc172619630" w:history="1">
         <w:r>
           <w:rPr>
             <w:rStyle w:val="Hyperlink"/>
@@ -2722,7 +2723,7 @@
             <w:noProof/>
             <w:webHidden/>
           </w:rPr>
-          <w:instrText xml:space="preserve"> PAGEREF _Toc171167363 \h </w:instrText>
+          <w:instrText xml:space="preserve"> PAGEREF _Toc172619630 \h </w:instrText>
         </w:r>
         <w:r>
           <w:rPr>
@@ -2764,7 +2765,7 @@
           <w:lang w:eastAsia="id-ID"/>
         </w:rPr>
       </w:pPr>
-      <w:hyperlink w:anchor="_Toc171167364" w:history="1">
+      <w:hyperlink w:anchor="_Toc172619631" w:history="1">
         <w:r>
           <w:rPr>
             <w:rStyle w:val="Hyperlink"/>
@@ -2791,7 +2792,7 @@
             <w:noProof/>
             <w:lang w:val="en-US"/>
           </w:rPr>
-          <w:t>Codewars Test</w:t>
+          <w:t>Unit test</w:t>
         </w:r>
         <w:r>
           <w:rPr>
@@ -2812,7 +2813,7 @@
             <w:noProof/>
             <w:webHidden/>
           </w:rPr>
-          <w:instrText xml:space="preserve"> PAGEREF _Toc171167364 \h </w:instrText>
+          <w:instrText xml:space="preserve"> PAGEREF _Toc172619631 \h </w:instrText>
         </w:r>
         <w:r>
           <w:rPr>
@@ -2832,7 +2833,7 @@
             <w:noProof/>
             <w:webHidden/>
           </w:rPr>
-          <w:t>18</w:t>
+          <w:t>19</w:t>
         </w:r>
         <w:r>
           <w:rPr>
@@ -2854,12 +2855,13 @@
           <w:lang w:eastAsia="id-ID"/>
         </w:rPr>
       </w:pPr>
-      <w:hyperlink w:anchor="_Toc171167365" w:history="1">
+      <w:hyperlink w:anchor="_Toc172619632" w:history="1">
         <w:r>
           <w:rPr>
             <w:rStyle w:val="Hyperlink"/>
             <w:i/>
             <w:noProof/>
+            <w:lang w:val="en-US"/>
           </w:rPr>
           <w:t>2.2.3</w:t>
         </w:r>
@@ -2878,8 +2880,9 @@
             <w:rStyle w:val="Hyperlink"/>
             <w:i/>
             <w:noProof/>
-          </w:rPr>
-          <w:t>Learning Process Student</w:t>
+            <w:lang w:val="en-US"/>
+          </w:rPr>
+          <w:t>Codewars Test</w:t>
         </w:r>
         <w:r>
           <w:rPr>
@@ -2900,7 +2903,7 @@
             <w:noProof/>
             <w:webHidden/>
           </w:rPr>
-          <w:instrText xml:space="preserve"> PAGEREF _Toc171167365 \h </w:instrText>
+          <w:instrText xml:space="preserve"> PAGEREF _Toc172619632 \h </w:instrText>
         </w:r>
         <w:r>
           <w:rPr>
@@ -2942,10 +2945,11 @@
           <w:lang w:eastAsia="id-ID"/>
         </w:rPr>
       </w:pPr>
-      <w:hyperlink w:anchor="_Toc171167366" w:history="1">
+      <w:hyperlink w:anchor="_Toc172619633" w:history="1">
         <w:r>
           <w:rPr>
             <w:rStyle w:val="Hyperlink"/>
+            <w:i/>
             <w:noProof/>
           </w:rPr>
           <w:t>2.2.4</w:t>
@@ -2963,9 +2967,10 @@
         <w:r>
           <w:rPr>
             <w:rStyle w:val="Hyperlink"/>
-            <w:noProof/>
-          </w:rPr>
-          <w:t>Materi Dasar Python</w:t>
+            <w:i/>
+            <w:noProof/>
+          </w:rPr>
+          <w:t>Learning Process Student</w:t>
         </w:r>
         <w:r>
           <w:rPr>
@@ -2986,7 +2991,7 @@
             <w:noProof/>
             <w:webHidden/>
           </w:rPr>
-          <w:instrText xml:space="preserve"> PAGEREF _Toc171167366 \h </w:instrText>
+          <w:instrText xml:space="preserve"> PAGEREF _Toc172619633 \h </w:instrText>
         </w:r>
         <w:r>
           <w:rPr>
@@ -3019,7 +3024,7 @@
     </w:p>
     <w:p>
       <w:pPr>
-        <w:pStyle w:val="TOC1"/>
+        <w:pStyle w:val="TOC3"/>
         <w:rPr>
           <w:rFonts w:asciiTheme="minorHAnsi" w:eastAsiaTheme="minorEastAsia" w:hAnsiTheme="minorHAnsi"/>
           <w:noProof/>
@@ -3028,36 +3033,30 @@
           <w:lang w:eastAsia="id-ID"/>
         </w:rPr>
       </w:pPr>
-      <w:hyperlink w:anchor="_Toc171167367" w:history="1">
+      <w:hyperlink w:anchor="_Toc172619634" w:history="1">
         <w:r>
           <w:rPr>
             <w:rStyle w:val="Hyperlink"/>
             <w:noProof/>
           </w:rPr>
-          <w:t>BAB I</w:t>
+          <w:t>2.2.5</w:t>
+        </w:r>
+        <w:r>
+          <w:rPr>
+            <w:rFonts w:asciiTheme="minorHAnsi" w:eastAsiaTheme="minorEastAsia" w:hAnsiTheme="minorHAnsi"/>
+            <w:noProof/>
+            <w:kern w:val="2"/>
+            <w:sz w:val="22"/>
+            <w:lang w:eastAsia="id-ID"/>
+          </w:rPr>
+          <w:tab/>
         </w:r>
         <w:r>
           <w:rPr>
             <w:rStyle w:val="Hyperlink"/>
             <w:noProof/>
-            <w:lang w:val="en-US"/>
-          </w:rPr>
-          <w:t>II</w:t>
-        </w:r>
-        <w:r>
-          <w:rPr>
-            <w:rStyle w:val="Hyperlink"/>
-            <w:noProof/>
-          </w:rPr>
-          <w:t xml:space="preserve">. </w:t>
-        </w:r>
-        <w:r>
-          <w:rPr>
-            <w:rStyle w:val="Hyperlink"/>
-            <w:noProof/>
-            <w:lang w:val="en-US"/>
-          </w:rPr>
-          <w:t>METODOLOGI PENELITIAN</w:t>
+          </w:rPr>
+          <w:t>Materi Dasar Python</w:t>
         </w:r>
         <w:r>
           <w:rPr>
@@ -3078,7 +3077,7 @@
             <w:noProof/>
             <w:webHidden/>
           </w:rPr>
-          <w:instrText xml:space="preserve"> PAGEREF _Toc171167367 \h </w:instrText>
+          <w:instrText xml:space="preserve"> PAGEREF _Toc172619634 \h </w:instrText>
         </w:r>
         <w:r>
           <w:rPr>
@@ -3111,7 +3110,7 @@
     </w:p>
     <w:p>
       <w:pPr>
-        <w:pStyle w:val="TOC2"/>
+        <w:pStyle w:val="TOC3"/>
         <w:rPr>
           <w:rFonts w:asciiTheme="minorHAnsi" w:eastAsiaTheme="minorEastAsia" w:hAnsiTheme="minorHAnsi"/>
           <w:noProof/>
@@ -3120,13 +3119,16 @@
           <w:lang w:eastAsia="id-ID"/>
         </w:rPr>
       </w:pPr>
-      <w:hyperlink w:anchor="_Toc171167368" w:history="1">
+      <w:hyperlink w:anchor="_Toc172619635" w:history="1">
         <w:r>
           <w:rPr>
             <w:rStyle w:val="Hyperlink"/>
-            <w:noProof/>
-          </w:rPr>
-          <w:t>3.1.</w:t>
+            <w:i/>
+            <w:iCs/>
+            <w:noProof/>
+            <w:lang w:val="en-US"/>
+          </w:rPr>
+          <w:t>2.2.6</w:t>
         </w:r>
         <w:r>
           <w:rPr>
@@ -3141,9 +3143,12 @@
         <w:r>
           <w:rPr>
             <w:rStyle w:val="Hyperlink"/>
-            <w:noProof/>
-          </w:rPr>
-          <w:t>Waktu dan Tempat Penelitian</w:t>
+            <w:i/>
+            <w:iCs/>
+            <w:noProof/>
+            <w:lang w:val="en-US"/>
+          </w:rPr>
+          <w:t>Test Drivent Development</w:t>
         </w:r>
         <w:r>
           <w:rPr>
@@ -3164,7 +3169,7 @@
             <w:noProof/>
             <w:webHidden/>
           </w:rPr>
-          <w:instrText xml:space="preserve"> PAGEREF _Toc171167368 \h </w:instrText>
+          <w:instrText xml:space="preserve"> PAGEREF _Toc172619635 \h </w:instrText>
         </w:r>
         <w:r>
           <w:rPr>
@@ -3184,7 +3189,7 @@
             <w:noProof/>
             <w:webHidden/>
           </w:rPr>
-          <w:t>23</w:t>
+          <w:t>24</w:t>
         </w:r>
         <w:r>
           <w:rPr>
@@ -3197,7 +3202,7 @@
     </w:p>
     <w:p>
       <w:pPr>
-        <w:pStyle w:val="TOC2"/>
+        <w:pStyle w:val="TOC1"/>
         <w:rPr>
           <w:rFonts w:asciiTheme="minorHAnsi" w:eastAsiaTheme="minorEastAsia" w:hAnsiTheme="minorHAnsi"/>
           <w:noProof/>
@@ -3206,40 +3211,46 @@
           <w:lang w:eastAsia="id-ID"/>
         </w:rPr>
       </w:pPr>
-      <w:hyperlink w:anchor="_Toc171167369" w:history="1">
+      <w:hyperlink w:anchor="_Toc172619636" w:history="1">
         <w:r>
           <w:rPr>
             <w:rStyle w:val="Hyperlink"/>
             <w:noProof/>
           </w:rPr>
-          <w:t>3.2.</w:t>
-        </w:r>
-        <w:r>
-          <w:rPr>
-            <w:rFonts w:asciiTheme="minorHAnsi" w:eastAsiaTheme="minorEastAsia" w:hAnsiTheme="minorHAnsi"/>
-            <w:noProof/>
-            <w:kern w:val="2"/>
-            <w:sz w:val="22"/>
-            <w:lang w:eastAsia="id-ID"/>
+          <w:t>BAB I</w:t>
+        </w:r>
+        <w:r>
+          <w:rPr>
+            <w:rStyle w:val="Hyperlink"/>
+            <w:noProof/>
+            <w:lang w:val="en-US"/>
+          </w:rPr>
+          <w:t>II</w:t>
+        </w:r>
+        <w:r>
+          <w:rPr>
+            <w:rStyle w:val="Hyperlink"/>
+            <w:noProof/>
+          </w:rPr>
+          <w:t xml:space="preserve">. </w:t>
+        </w:r>
+        <w:r>
+          <w:rPr>
+            <w:rStyle w:val="Hyperlink"/>
+            <w:noProof/>
+            <w:lang w:val="en-US"/>
+          </w:rPr>
+          <w:t>METODOLOGI PENELITIAN</w:t>
+        </w:r>
+        <w:r>
+          <w:rPr>
+            <w:noProof/>
+            <w:webHidden/>
           </w:rPr>
           <w:tab/>
         </w:r>
         <w:r>
           <w:rPr>
-            <w:rStyle w:val="Hyperlink"/>
-            <w:noProof/>
-          </w:rPr>
-          <w:t>Teknik Pengumpulan Data</w:t>
-        </w:r>
-        <w:r>
-          <w:rPr>
-            <w:noProof/>
-            <w:webHidden/>
-          </w:rPr>
-          <w:tab/>
-        </w:r>
-        <w:r>
-          <w:rPr>
             <w:noProof/>
             <w:webHidden/>
           </w:rPr>
@@ -3250,7 +3261,7 @@
             <w:noProof/>
             <w:webHidden/>
           </w:rPr>
-          <w:instrText xml:space="preserve"> PAGEREF _Toc171167369 \h </w:instrText>
+          <w:instrText xml:space="preserve"> PAGEREF _Toc172619636 \h </w:instrText>
         </w:r>
         <w:r>
           <w:rPr>
@@ -3270,7 +3281,7 @@
             <w:noProof/>
             <w:webHidden/>
           </w:rPr>
-          <w:t>23</w:t>
+          <w:t>26</w:t>
         </w:r>
         <w:r>
           <w:rPr>
@@ -3292,13 +3303,13 @@
           <w:lang w:eastAsia="id-ID"/>
         </w:rPr>
       </w:pPr>
-      <w:hyperlink w:anchor="_Toc171167370" w:history="1">
+      <w:hyperlink w:anchor="_Toc172619637" w:history="1">
         <w:r>
           <w:rPr>
             <w:rStyle w:val="Hyperlink"/>
             <w:noProof/>
           </w:rPr>
-          <w:t>3.3</w:t>
+          <w:t>3.1.</w:t>
         </w:r>
         <w:r>
           <w:rPr>
@@ -3315,7 +3326,7 @@
             <w:rStyle w:val="Hyperlink"/>
             <w:noProof/>
           </w:rPr>
-          <w:t>Desain Sistem</w:t>
+          <w:t>Waktu dan Tempat Penelitian</w:t>
         </w:r>
         <w:r>
           <w:rPr>
@@ -3336,7 +3347,7 @@
             <w:noProof/>
             <w:webHidden/>
           </w:rPr>
-          <w:instrText xml:space="preserve"> PAGEREF _Toc171167370 \h </w:instrText>
+          <w:instrText xml:space="preserve"> PAGEREF _Toc172619637 \h </w:instrText>
         </w:r>
         <w:r>
           <w:rPr>
@@ -3356,7 +3367,7 @@
             <w:noProof/>
             <w:webHidden/>
           </w:rPr>
-          <w:t>23</w:t>
+          <w:t>26</w:t>
         </w:r>
         <w:r>
           <w:rPr>
@@ -3378,13 +3389,13 @@
           <w:lang w:eastAsia="id-ID"/>
         </w:rPr>
       </w:pPr>
-      <w:hyperlink w:anchor="_Toc171167371" w:history="1">
+      <w:hyperlink w:anchor="_Toc172619638" w:history="1">
         <w:r>
           <w:rPr>
             <w:rStyle w:val="Hyperlink"/>
             <w:noProof/>
           </w:rPr>
-          <w:t>3.4</w:t>
+          <w:t>3.2.</w:t>
         </w:r>
         <w:r>
           <w:rPr>
@@ -3401,6 +3412,350 @@
             <w:rStyle w:val="Hyperlink"/>
             <w:noProof/>
           </w:rPr>
+          <w:t>Teknik Pengumpulan Data</w:t>
+        </w:r>
+        <w:r>
+          <w:rPr>
+            <w:noProof/>
+            <w:webHidden/>
+          </w:rPr>
+          <w:tab/>
+        </w:r>
+        <w:r>
+          <w:rPr>
+            <w:noProof/>
+            <w:webHidden/>
+          </w:rPr>
+          <w:fldChar w:fldCharType="begin"/>
+        </w:r>
+        <w:r>
+          <w:rPr>
+            <w:noProof/>
+            <w:webHidden/>
+          </w:rPr>
+          <w:instrText xml:space="preserve"> PAGEREF _Toc172619638 \h </w:instrText>
+        </w:r>
+        <w:r>
+          <w:rPr>
+            <w:noProof/>
+            <w:webHidden/>
+          </w:rPr>
+        </w:r>
+        <w:r>
+          <w:rPr>
+            <w:noProof/>
+            <w:webHidden/>
+          </w:rPr>
+          <w:fldChar w:fldCharType="separate"/>
+        </w:r>
+        <w:r>
+          <w:rPr>
+            <w:noProof/>
+            <w:webHidden/>
+          </w:rPr>
+          <w:t>26</w:t>
+        </w:r>
+        <w:r>
+          <w:rPr>
+            <w:noProof/>
+            <w:webHidden/>
+          </w:rPr>
+          <w:fldChar w:fldCharType="end"/>
+        </w:r>
+      </w:hyperlink>
+    </w:p>
+    <w:p>
+      <w:pPr>
+        <w:pStyle w:val="TOC2"/>
+        <w:rPr>
+          <w:rFonts w:asciiTheme="minorHAnsi" w:eastAsiaTheme="minorEastAsia" w:hAnsiTheme="minorHAnsi"/>
+          <w:noProof/>
+          <w:kern w:val="2"/>
+          <w:sz w:val="22"/>
+          <w:lang w:eastAsia="id-ID"/>
+        </w:rPr>
+      </w:pPr>
+      <w:hyperlink w:anchor="_Toc172619639" w:history="1">
+        <w:r>
+          <w:rPr>
+            <w:rStyle w:val="Hyperlink"/>
+            <w:noProof/>
+          </w:rPr>
+          <w:t>3.3</w:t>
+        </w:r>
+        <w:r>
+          <w:rPr>
+            <w:rFonts w:asciiTheme="minorHAnsi" w:eastAsiaTheme="minorEastAsia" w:hAnsiTheme="minorHAnsi"/>
+            <w:noProof/>
+            <w:kern w:val="2"/>
+            <w:sz w:val="22"/>
+            <w:lang w:eastAsia="id-ID"/>
+          </w:rPr>
+          <w:tab/>
+        </w:r>
+        <w:r>
+          <w:rPr>
+            <w:rStyle w:val="Hyperlink"/>
+            <w:noProof/>
+          </w:rPr>
+          <w:t>Teknik Pengolahan Data</w:t>
+        </w:r>
+        <w:r>
+          <w:rPr>
+            <w:noProof/>
+            <w:webHidden/>
+          </w:rPr>
+          <w:tab/>
+        </w:r>
+        <w:r>
+          <w:rPr>
+            <w:noProof/>
+            <w:webHidden/>
+          </w:rPr>
+          <w:fldChar w:fldCharType="begin"/>
+        </w:r>
+        <w:r>
+          <w:rPr>
+            <w:noProof/>
+            <w:webHidden/>
+          </w:rPr>
+          <w:instrText xml:space="preserve"> PAGEREF _Toc172619639 \h </w:instrText>
+        </w:r>
+        <w:r>
+          <w:rPr>
+            <w:noProof/>
+            <w:webHidden/>
+          </w:rPr>
+        </w:r>
+        <w:r>
+          <w:rPr>
+            <w:noProof/>
+            <w:webHidden/>
+          </w:rPr>
+          <w:fldChar w:fldCharType="separate"/>
+        </w:r>
+        <w:r>
+          <w:rPr>
+            <w:noProof/>
+            <w:webHidden/>
+          </w:rPr>
+          <w:t>27</w:t>
+        </w:r>
+        <w:r>
+          <w:rPr>
+            <w:noProof/>
+            <w:webHidden/>
+          </w:rPr>
+          <w:fldChar w:fldCharType="end"/>
+        </w:r>
+      </w:hyperlink>
+    </w:p>
+    <w:p>
+      <w:pPr>
+        <w:pStyle w:val="TOC2"/>
+        <w:rPr>
+          <w:rFonts w:asciiTheme="minorHAnsi" w:eastAsiaTheme="minorEastAsia" w:hAnsiTheme="minorHAnsi"/>
+          <w:noProof/>
+          <w:kern w:val="2"/>
+          <w:sz w:val="22"/>
+          <w:lang w:eastAsia="id-ID"/>
+        </w:rPr>
+      </w:pPr>
+      <w:hyperlink w:anchor="_Toc172619640" w:history="1">
+        <w:r>
+          <w:rPr>
+            <w:rStyle w:val="Hyperlink"/>
+            <w:noProof/>
+          </w:rPr>
+          <w:t>3.4</w:t>
+        </w:r>
+        <w:r>
+          <w:rPr>
+            <w:rFonts w:asciiTheme="minorHAnsi" w:eastAsiaTheme="minorEastAsia" w:hAnsiTheme="minorHAnsi"/>
+            <w:noProof/>
+            <w:kern w:val="2"/>
+            <w:sz w:val="22"/>
+            <w:lang w:eastAsia="id-ID"/>
+          </w:rPr>
+          <w:tab/>
+        </w:r>
+        <w:r>
+          <w:rPr>
+            <w:rStyle w:val="Hyperlink"/>
+            <w:noProof/>
+          </w:rPr>
+          <w:t>Desain Sistem</w:t>
+        </w:r>
+        <w:r>
+          <w:rPr>
+            <w:noProof/>
+            <w:webHidden/>
+          </w:rPr>
+          <w:tab/>
+        </w:r>
+        <w:r>
+          <w:rPr>
+            <w:noProof/>
+            <w:webHidden/>
+          </w:rPr>
+          <w:fldChar w:fldCharType="begin"/>
+        </w:r>
+        <w:r>
+          <w:rPr>
+            <w:noProof/>
+            <w:webHidden/>
+          </w:rPr>
+          <w:instrText xml:space="preserve"> PAGEREF _Toc172619640 \h </w:instrText>
+        </w:r>
+        <w:r>
+          <w:rPr>
+            <w:noProof/>
+            <w:webHidden/>
+          </w:rPr>
+        </w:r>
+        <w:r>
+          <w:rPr>
+            <w:noProof/>
+            <w:webHidden/>
+          </w:rPr>
+          <w:fldChar w:fldCharType="separate"/>
+        </w:r>
+        <w:r>
+          <w:rPr>
+            <w:noProof/>
+            <w:webHidden/>
+          </w:rPr>
+          <w:t>28</w:t>
+        </w:r>
+        <w:r>
+          <w:rPr>
+            <w:noProof/>
+            <w:webHidden/>
+          </w:rPr>
+          <w:fldChar w:fldCharType="end"/>
+        </w:r>
+      </w:hyperlink>
+    </w:p>
+    <w:p>
+      <w:pPr>
+        <w:pStyle w:val="TOC2"/>
+        <w:rPr>
+          <w:rFonts w:asciiTheme="minorHAnsi" w:eastAsiaTheme="minorEastAsia" w:hAnsiTheme="minorHAnsi"/>
+          <w:noProof/>
+          <w:kern w:val="2"/>
+          <w:sz w:val="22"/>
+          <w:lang w:eastAsia="id-ID"/>
+        </w:rPr>
+      </w:pPr>
+      <w:hyperlink w:anchor="_Toc172619641" w:history="1">
+        <w:r>
+          <w:rPr>
+            <w:rStyle w:val="Hyperlink"/>
+            <w:noProof/>
+          </w:rPr>
+          <w:t>3.5</w:t>
+        </w:r>
+        <w:r>
+          <w:rPr>
+            <w:rFonts w:asciiTheme="minorHAnsi" w:eastAsiaTheme="minorEastAsia" w:hAnsiTheme="minorHAnsi"/>
+            <w:noProof/>
+            <w:kern w:val="2"/>
+            <w:sz w:val="22"/>
+            <w:lang w:eastAsia="id-ID"/>
+          </w:rPr>
+          <w:tab/>
+        </w:r>
+        <w:r>
+          <w:rPr>
+            <w:rStyle w:val="Hyperlink"/>
+            <w:noProof/>
+          </w:rPr>
+          <w:t>Desain Arsitektur Sistem</w:t>
+        </w:r>
+        <w:r>
+          <w:rPr>
+            <w:noProof/>
+            <w:webHidden/>
+          </w:rPr>
+          <w:tab/>
+        </w:r>
+        <w:r>
+          <w:rPr>
+            <w:noProof/>
+            <w:webHidden/>
+          </w:rPr>
+          <w:fldChar w:fldCharType="begin"/>
+        </w:r>
+        <w:r>
+          <w:rPr>
+            <w:noProof/>
+            <w:webHidden/>
+          </w:rPr>
+          <w:instrText xml:space="preserve"> PAGEREF _Toc172619641 \h </w:instrText>
+        </w:r>
+        <w:r>
+          <w:rPr>
+            <w:noProof/>
+            <w:webHidden/>
+          </w:rPr>
+        </w:r>
+        <w:r>
+          <w:rPr>
+            <w:noProof/>
+            <w:webHidden/>
+          </w:rPr>
+          <w:fldChar w:fldCharType="separate"/>
+        </w:r>
+        <w:r>
+          <w:rPr>
+            <w:noProof/>
+            <w:webHidden/>
+          </w:rPr>
+          <w:t>30</w:t>
+        </w:r>
+        <w:r>
+          <w:rPr>
+            <w:noProof/>
+            <w:webHidden/>
+          </w:rPr>
+          <w:fldChar w:fldCharType="end"/>
+        </w:r>
+      </w:hyperlink>
+    </w:p>
+    <w:p>
+      <w:pPr>
+        <w:pStyle w:val="TOC2"/>
+        <w:rPr>
+          <w:rFonts w:asciiTheme="minorHAnsi" w:eastAsiaTheme="minorEastAsia" w:hAnsiTheme="minorHAnsi"/>
+          <w:noProof/>
+          <w:kern w:val="2"/>
+          <w:sz w:val="22"/>
+          <w:lang w:eastAsia="id-ID"/>
+        </w:rPr>
+      </w:pPr>
+      <w:hyperlink w:anchor="_Toc172619642" w:history="1">
+        <w:r>
+          <w:rPr>
+            <w:rStyle w:val="Hyperlink"/>
+            <w:noProof/>
+          </w:rPr>
+          <w:t>3.6</w:t>
+        </w:r>
+        <w:r>
+          <w:rPr>
+            <w:rFonts w:asciiTheme="minorHAnsi" w:eastAsiaTheme="minorEastAsia" w:hAnsiTheme="minorHAnsi"/>
+            <w:noProof/>
+            <w:kern w:val="2"/>
+            <w:sz w:val="22"/>
+            <w:lang w:eastAsia="id-ID"/>
+          </w:rPr>
+          <w:tab/>
+        </w:r>
+        <w:r>
+          <w:rPr>
+            <w:rStyle w:val="Hyperlink"/>
+            <w:noProof/>
+          </w:rPr>
           <w:t>Uji Coba Sistem</w:t>
         </w:r>
         <w:r>
@@ -3422,7 +3777,7 @@
             <w:noProof/>
             <w:webHidden/>
           </w:rPr>
-          <w:instrText xml:space="preserve"> PAGEREF _Toc171167371 \h </w:instrText>
+          <w:instrText xml:space="preserve"> PAGEREF _Toc172619642 \h </w:instrText>
         </w:r>
         <w:r>
           <w:rPr>
@@ -3442,7 +3797,76 @@
             <w:noProof/>
             <w:webHidden/>
           </w:rPr>
-          <w:t>25</w:t>
+          <w:t>32</w:t>
+        </w:r>
+        <w:r>
+          <w:rPr>
+            <w:noProof/>
+            <w:webHidden/>
+          </w:rPr>
+          <w:fldChar w:fldCharType="end"/>
+        </w:r>
+      </w:hyperlink>
+    </w:p>
+    <w:p>
+      <w:pPr>
+        <w:pStyle w:val="TOC1"/>
+        <w:rPr>
+          <w:rFonts w:asciiTheme="minorHAnsi" w:eastAsiaTheme="minorEastAsia" w:hAnsiTheme="minorHAnsi"/>
+          <w:noProof/>
+          <w:kern w:val="2"/>
+          <w:sz w:val="22"/>
+          <w:lang w:eastAsia="id-ID"/>
+        </w:rPr>
+      </w:pPr>
+      <w:hyperlink w:anchor="_Toc172619643" w:history="1">
+        <w:r>
+          <w:rPr>
+            <w:rStyle w:val="Hyperlink"/>
+            <w:noProof/>
+          </w:rPr>
+          <w:t>DAFTAR PUSTAKA</w:t>
+        </w:r>
+        <w:r>
+          <w:rPr>
+            <w:noProof/>
+            <w:webHidden/>
+          </w:rPr>
+          <w:tab/>
+        </w:r>
+        <w:r>
+          <w:rPr>
+            <w:noProof/>
+            <w:webHidden/>
+          </w:rPr>
+          <w:fldChar w:fldCharType="begin"/>
+        </w:r>
+        <w:r>
+          <w:rPr>
+            <w:noProof/>
+            <w:webHidden/>
+          </w:rPr>
+          <w:instrText xml:space="preserve"> PAGEREF _Toc172619643 \h </w:instrText>
+        </w:r>
+        <w:r>
+          <w:rPr>
+            <w:noProof/>
+            <w:webHidden/>
+          </w:rPr>
+        </w:r>
+        <w:r>
+          <w:rPr>
+            <w:noProof/>
+            <w:webHidden/>
+          </w:rPr>
+          <w:fldChar w:fldCharType="separate"/>
+        </w:r>
+        <w:r>
+          <w:rPr>
+            <w:noProof/>
+            <w:webHidden/>
+          </w:rPr>
+          <w:t>33</w:t>
         </w:r>
         <w:r>
           <w:rPr>
@@ -3493,7 +3917,7 @@
         <w:pStyle w:val="Heading1"/>
       </w:pPr>
       <w:bookmarkStart w:id="4" w:name="_LAMPIRAN_8_DAFTAR"/>
-      <w:bookmarkStart w:id="5" w:name="_Toc171167351"/>
+      <w:bookmarkStart w:id="5" w:name="_Toc172619618"/>
       <w:bookmarkEnd w:id="4"/>
       <w:r>
         <w:t>DAFTAR GAMBAR</w:t>
@@ -3538,7 +3962,7 @@
         </w:rPr>
         <w:fldChar w:fldCharType="separate"/>
       </w:r>
-      <w:hyperlink w:anchor="_Toc171167372" w:history="1">
+      <w:hyperlink w:anchor="_Toc172619590" w:history="1">
         <w:r>
           <w:rPr>
             <w:rStyle w:val="Hyperlink"/>
@@ -3573,7 +3997,7 @@
             <w:noProof/>
             <w:webHidden/>
           </w:rPr>
-          <w:instrText xml:space="preserve"> PAGEREF _Toc171167372 \h </w:instrText>
+          <w:instrText xml:space="preserve"> PAGEREF _Toc172619590 \h </w:instrText>
         </w:r>
         <w:r>
           <w:rPr>
@@ -3593,7 +4017,7 @@
             <w:noProof/>
             <w:webHidden/>
           </w:rPr>
-          <w:t>18</w:t>
+          <w:t>20</w:t>
         </w:r>
         <w:r>
           <w:rPr>
@@ -3615,7 +4039,7 @@
           <w:lang w:eastAsia="id-ID"/>
         </w:rPr>
       </w:pPr>
-      <w:hyperlink w:anchor="_Toc171167373" w:history="1">
+      <w:hyperlink w:anchor="_Toc172619591" w:history="1">
         <w:r>
           <w:rPr>
             <w:rStyle w:val="Hyperlink"/>
@@ -3642,7 +4066,7 @@
             <w:noProof/>
             <w:webHidden/>
           </w:rPr>
-          <w:instrText xml:space="preserve"> PAGEREF _Toc171167373 \h </w:instrText>
+          <w:instrText xml:space="preserve"> PAGEREF _Toc172619591 \h </w:instrText>
         </w:r>
         <w:r>
           <w:rPr>
@@ -3662,7 +4086,7 @@
             <w:noProof/>
             <w:webHidden/>
           </w:rPr>
-          <w:t>19</w:t>
+          <w:t>21</w:t>
         </w:r>
         <w:r>
           <w:rPr>
@@ -3684,7 +4108,7 @@
           <w:lang w:eastAsia="id-ID"/>
         </w:rPr>
       </w:pPr>
-      <w:hyperlink w:anchor="_Toc171167374" w:history="1">
+      <w:hyperlink w:anchor="_Toc172619592" w:history="1">
         <w:r>
           <w:rPr>
             <w:rStyle w:val="Hyperlink"/>
@@ -3711,7 +4135,7 @@
             <w:noProof/>
             <w:webHidden/>
           </w:rPr>
-          <w:instrText xml:space="preserve"> PAGEREF _Toc171167374 \h </w:instrText>
+          <w:instrText xml:space="preserve"> PAGEREF _Toc172619592 \h </w:instrText>
         </w:r>
         <w:r>
           <w:rPr>
@@ -3731,7 +4155,7 @@
             <w:noProof/>
             <w:webHidden/>
           </w:rPr>
-          <w:t>23</w:t>
+          <w:t>28</w:t>
         </w:r>
         <w:r>
           <w:rPr>
@@ -3753,41 +4177,82 @@
           <w:lang w:eastAsia="id-ID"/>
         </w:rPr>
       </w:pPr>
-      <w:hyperlink w:anchor="_Toc171167375" w:history="1">
+      <w:hyperlink w:anchor="_Toc172619593" w:history="1">
         <w:r>
           <w:rPr>
             <w:rStyle w:val="Hyperlink"/>
             <w:noProof/>
           </w:rPr>
-          <w:t>Gambar</w:t>
-        </w:r>
+          <w:t>Gambar 3.2 Desain Materi</w:t>
+        </w:r>
+        <w:r>
+          <w:rPr>
+            <w:noProof/>
+            <w:webHidden/>
+          </w:rPr>
+          <w:tab/>
+        </w:r>
+        <w:r>
+          <w:rPr>
+            <w:noProof/>
+            <w:webHidden/>
+          </w:rPr>
+          <w:fldChar w:fldCharType="begin"/>
+        </w:r>
+        <w:r>
+          <w:rPr>
+            <w:noProof/>
+            <w:webHidden/>
+          </w:rPr>
+          <w:instrText xml:space="preserve"> PAGEREF _Toc172619593 \h </w:instrText>
+        </w:r>
+        <w:r>
+          <w:rPr>
+            <w:noProof/>
+            <w:webHidden/>
+          </w:rPr>
+        </w:r>
+        <w:r>
+          <w:rPr>
+            <w:noProof/>
+            <w:webHidden/>
+          </w:rPr>
+          <w:fldChar w:fldCharType="separate"/>
+        </w:r>
+        <w:r>
+          <w:rPr>
+            <w:noProof/>
+            <w:webHidden/>
+          </w:rPr>
+          <w:t>29</w:t>
+        </w:r>
+        <w:r>
+          <w:rPr>
+            <w:noProof/>
+            <w:webHidden/>
+          </w:rPr>
+          <w:fldChar w:fldCharType="end"/>
+        </w:r>
+      </w:hyperlink>
+    </w:p>
+    <w:p>
+      <w:pPr>
+        <w:pStyle w:val="TOC1"/>
+        <w:rPr>
+          <w:rFonts w:asciiTheme="minorHAnsi" w:eastAsiaTheme="minorEastAsia" w:hAnsiTheme="minorHAnsi"/>
+          <w:noProof/>
+          <w:kern w:val="2"/>
+          <w:sz w:val="22"/>
+          <w:lang w:eastAsia="id-ID"/>
+        </w:rPr>
+      </w:pPr>
+      <w:hyperlink w:anchor="_Toc172619594" w:history="1">
         <w:r>
           <w:rPr>
             <w:rStyle w:val="Hyperlink"/>
             <w:noProof/>
           </w:rPr>
-          <w:t xml:space="preserve"> </w:t>
-        </w:r>
-        <w:r>
-          <w:rPr>
-            <w:rStyle w:val="Hyperlink"/>
-            <w:noProof/>
-          </w:rPr>
-          <w:t>3.2</w:t>
-        </w:r>
-        <w:r>
-          <w:rPr>
-            <w:rStyle w:val="Hyperlink"/>
-            <w:noProof/>
-          </w:rPr>
-          <w:t xml:space="preserve"> </w:t>
-        </w:r>
-        <w:r>
-          <w:rPr>
-            <w:rStyle w:val="Hyperlink"/>
-            <w:noProof/>
-          </w:rPr>
-          <w:t>Desain Materi</w:t>
+          <w:t>Gambar 3.3 Desain Arsitektur Sistem</w:t>
         </w:r>
         <w:r>
           <w:rPr>
@@ -3808,7 +4273,7 @@
             <w:noProof/>
             <w:webHidden/>
           </w:rPr>
-          <w:instrText xml:space="preserve"> PAGEREF _Toc171167375 \h </w:instrText>
+          <w:instrText xml:space="preserve"> PAGEREF _Toc172619594 \h </w:instrText>
         </w:r>
         <w:r>
           <w:rPr>
@@ -3828,7 +4293,7 @@
             <w:noProof/>
             <w:webHidden/>
           </w:rPr>
-          <w:t>23</w:t>
+          <w:t>30</w:t>
         </w:r>
         <w:r>
           <w:rPr>
@@ -3888,7 +4353,7 @@
         <w:pStyle w:val="Heading1"/>
       </w:pPr>
       <w:bookmarkStart w:id="6" w:name="_LAMPIRAN_9_DAFTAR"/>
-      <w:bookmarkStart w:id="7" w:name="_Toc171167352"/>
+      <w:bookmarkStart w:id="7" w:name="_Toc172619619"/>
       <w:bookmarkEnd w:id="6"/>
       <w:r>
         <w:t>DAFTAR TABEL</w:t>
@@ -3943,7 +4408,7 @@
         </w:rPr>
         <w:fldChar w:fldCharType="separate"/>
       </w:r>
-      <w:hyperlink w:anchor="_Toc171167376" w:history="1">
+      <w:hyperlink w:anchor="_Toc172619604" w:history="1">
         <w:r>
           <w:rPr>
             <w:rStyle w:val="Hyperlink"/>
@@ -3978,7 +4443,7 @@
             <w:noProof/>
             <w:webHidden/>
           </w:rPr>
-          <w:instrText xml:space="preserve"> PAGEREF _Toc171167376 \h </w:instrText>
+          <w:instrText xml:space="preserve"> PAGEREF _Toc172619604 \h </w:instrText>
         </w:r>
         <w:r>
           <w:rPr>
@@ -3998,7 +4463,7 @@
             <w:noProof/>
             <w:webHidden/>
           </w:rPr>
-          <w:t>20</w:t>
+          <w:t>23</w:t>
         </w:r>
         <w:r>
           <w:rPr>
@@ -4047,7 +4512,7 @@
       <w:bookmarkStart w:id="8" w:name="_LAMPIRAN_10_DAFTAR"/>
       <w:bookmarkStart w:id="9" w:name="_LAMPIRAN_11_DAFTAR"/>
       <w:bookmarkStart w:id="10" w:name="_LAMPIRAN_12_CONTOH"/>
-      <w:bookmarkStart w:id="11" w:name="_Toc171167353"/>
+      <w:bookmarkStart w:id="11" w:name="_Toc172619620"/>
       <w:bookmarkEnd w:id="8"/>
       <w:bookmarkEnd w:id="9"/>
       <w:bookmarkEnd w:id="10"/>
@@ -4071,7 +4536,7 @@
         <w:pStyle w:val="Heading2"/>
         <w:spacing w:before="0"/>
       </w:pPr>
-      <w:bookmarkStart w:id="12" w:name="_Toc171167354"/>
+      <w:bookmarkStart w:id="12" w:name="_Toc172619621"/>
       <w:r>
         <w:rPr>
           <w:lang w:val="en-US"/>
@@ -4483,7 +4948,6 @@
           <w:lang w:val="en-US"/>
         </w:rPr>
       </w:pPr>
-      <w:bookmarkStart w:id="13" w:name="_Toc171167355"/>
       <w:r>
         <w:rPr>
           <w:lang w:val="en-US"/>
@@ -4496,6 +4960,7 @@
         <w:pStyle w:val="Heading2"/>
         <w:spacing w:before="0"/>
       </w:pPr>
+      <w:bookmarkStart w:id="13" w:name="_Toc172619622"/>
       <w:r>
         <w:rPr>
           <w:lang w:val="en-US"/>
@@ -4568,7 +5033,7 @@
       <w:pPr>
         <w:pStyle w:val="Heading2"/>
       </w:pPr>
-      <w:bookmarkStart w:id="14" w:name="_Toc171167356"/>
+      <w:bookmarkStart w:id="14" w:name="_Toc172619623"/>
       <w:r>
         <w:rPr>
           <w:lang w:val="en-US"/>
@@ -4645,7 +5110,7 @@
         <w:pStyle w:val="Heading2"/>
         <w:spacing w:before="0"/>
       </w:pPr>
-      <w:bookmarkStart w:id="15" w:name="_Toc171167357"/>
+      <w:bookmarkStart w:id="15" w:name="_Toc172619624"/>
       <w:r>
         <w:rPr>
           <w:lang w:val="en-US"/>
@@ -4868,7 +5333,6 @@
           <w:lang w:val="en-US"/>
         </w:rPr>
       </w:pPr>
-      <w:bookmarkStart w:id="16" w:name="_Toc171167358"/>
       <w:r>
         <w:rPr>
           <w:lang w:val="en-US"/>
@@ -4881,6 +5345,7 @@
         <w:pStyle w:val="Heading2"/>
         <w:spacing w:before="0"/>
       </w:pPr>
+      <w:bookmarkStart w:id="16" w:name="_Toc172619625"/>
       <w:r>
         <w:rPr>
           <w:lang w:val="en-US"/>
@@ -4961,7 +5426,7 @@
       <w:pPr>
         <w:pStyle w:val="Heading2"/>
       </w:pPr>
-      <w:bookmarkStart w:id="17" w:name="_Toc171167359"/>
+      <w:bookmarkStart w:id="17" w:name="_Toc172619626"/>
       <w:r>
         <w:rPr>
           <w:lang w:val="en-US"/>
@@ -5158,7 +5623,7 @@
           <w:lang w:val="en-US"/>
         </w:rPr>
       </w:pPr>
-      <w:bookmarkStart w:id="19" w:name="_Toc171167360"/>
+      <w:bookmarkStart w:id="19" w:name="_Toc172619627"/>
       <w:r>
         <w:t>BAB I</w:t>
       </w:r>
@@ -5225,15 +5690,15 @@
           <w:lang w:val="en-US"/>
         </w:rPr>
       </w:pPr>
-      <w:bookmarkStart w:id="20" w:name="_Toc171167361"/>
-      <w:bookmarkStart w:id="21" w:name="_Hlk68685179"/>
+      <w:bookmarkStart w:id="20" w:name="_Hlk68685179"/>
+      <w:bookmarkStart w:id="21" w:name="_Toc172619628"/>
       <w:r>
         <w:rPr>
           <w:lang w:val="en-US"/>
         </w:rPr>
         <w:t>Studi Literatur</w:t>
       </w:r>
-      <w:bookmarkEnd w:id="20"/>
+      <w:bookmarkEnd w:id="21"/>
     </w:p>
     <w:p>
       <w:pPr>
@@ -5867,6 +6332,7 @@
         </w:rPr>
       </w:pPr>
     </w:p>
+    <w:bookmarkEnd w:id="20"/>
     <w:p>
       <w:pPr>
         <w:spacing w:after="160" w:line="259" w:lineRule="auto"/>
@@ -5880,8 +6346,6 @@
           <w:lang w:val="en-US"/>
         </w:rPr>
       </w:pPr>
-      <w:bookmarkStart w:id="26" w:name="_Toc171167362"/>
-      <w:bookmarkEnd w:id="21"/>
       <w:r>
         <w:rPr>
           <w:lang w:val="en-US"/>
@@ -5897,6 +6361,7 @@
           <w:lang w:val="en-US"/>
         </w:rPr>
       </w:pPr>
+      <w:bookmarkStart w:id="26" w:name="_Toc172619629"/>
       <w:r>
         <w:rPr>
           <w:lang w:val="en-US"/>
@@ -5981,7 +6446,7 @@
           <w:lang w:val="en-US"/>
         </w:rPr>
       </w:pPr>
-      <w:bookmarkStart w:id="27" w:name="_Toc171167363"/>
+      <w:bookmarkStart w:id="27" w:name="_Toc172619630"/>
       <w:r>
         <w:rPr>
           <w:i/>
@@ -6089,6 +6554,7 @@
           <w:lang w:val="en-US"/>
         </w:rPr>
       </w:pPr>
+      <w:bookmarkStart w:id="28" w:name="_Toc172619631"/>
       <w:r>
         <w:rPr>
           <w:i/>
@@ -6096,6 +6562,7 @@
         </w:rPr>
         <w:t>Unit test</w:t>
       </w:r>
+      <w:bookmarkEnd w:id="28"/>
     </w:p>
     <w:p>
       <w:pPr>
@@ -6110,7 +6577,6 @@
         </w:rPr>
         <w:t xml:space="preserve"> </w:t>
       </w:r>
-      <w:bookmarkStart w:id="28" w:name="_Toc171167364"/>
       <w:r>
         <w:rPr>
           <w:lang w:val="en-US"/>
@@ -6202,6 +6668,7 @@
           <w:lang w:val="en-US"/>
         </w:rPr>
       </w:pPr>
+      <w:bookmarkStart w:id="29" w:name="_Toc172619632"/>
       <w:r>
         <w:rPr>
           <w:i/>
@@ -6216,7 +6683,7 @@
         </w:rPr>
         <w:t xml:space="preserve"> Test</w:t>
       </w:r>
-      <w:bookmarkEnd w:id="28"/>
+      <w:bookmarkEnd w:id="29"/>
     </w:p>
     <w:p>
       <w:pPr>
@@ -6477,19 +6944,19 @@
       <w:pPr>
         <w:pStyle w:val="CaptionGambar"/>
       </w:pPr>
-      <w:bookmarkStart w:id="29" w:name="_Toc97124142"/>
-      <w:bookmarkStart w:id="30" w:name="_Toc171167372"/>
+      <w:bookmarkStart w:id="30" w:name="_Toc97124142"/>
+      <w:bookmarkStart w:id="31" w:name="_Toc172619590"/>
       <w:r>
         <w:t xml:space="preserve">Gambar 2.1 </w:t>
       </w:r>
-      <w:bookmarkEnd w:id="29"/>
+      <w:bookmarkEnd w:id="30"/>
       <w:r>
         <w:rPr>
           <w:i/>
         </w:rPr>
         <w:t>Codewars Test</w:t>
       </w:r>
-      <w:bookmarkEnd w:id="30"/>
+      <w:bookmarkEnd w:id="31"/>
     </w:p>
     <w:p>
       <w:pPr>
@@ -6621,14 +7088,14 @@
           <w:i/>
         </w:rPr>
       </w:pPr>
-      <w:bookmarkStart w:id="31" w:name="_Toc171167365"/>
+      <w:bookmarkStart w:id="32" w:name="_Toc172619633"/>
       <w:r>
         <w:rPr>
           <w:i/>
         </w:rPr>
         <w:t>Learning Process Student</w:t>
       </w:r>
-      <w:bookmarkEnd w:id="31"/>
+      <w:bookmarkEnd w:id="32"/>
     </w:p>
     <w:p>
       <w:pPr>
@@ -6682,8 +7149,8 @@
         <w:pStyle w:val="CaptionGambar"/>
         <w:ind w:left="360"/>
       </w:pPr>
-      <w:bookmarkStart w:id="32" w:name="_Toc97124145"/>
-      <w:bookmarkStart w:id="33" w:name="_Toc171167373"/>
+      <w:bookmarkStart w:id="33" w:name="_Toc97124145"/>
+      <w:bookmarkStart w:id="34" w:name="_Toc172619591"/>
       <w:r>
         <w:t>Gambar 2.2</w:t>
       </w:r>
@@ -6693,8 +7160,8 @@
       <w:r>
         <w:t>Learning Process Student</w:t>
       </w:r>
-      <w:bookmarkEnd w:id="32"/>
       <w:bookmarkEnd w:id="33"/>
+      <w:bookmarkEnd w:id="34"/>
     </w:p>
     <w:p>
       <w:pPr>
@@ -6950,7 +7417,6 @@
           <w:szCs w:val="24"/>
         </w:rPr>
       </w:pPr>
-      <w:bookmarkStart w:id="34" w:name="_Toc171167366"/>
       <w:r>
         <w:br w:type="page"/>
       </w:r>
@@ -6960,10 +7426,11 @@
         <w:pStyle w:val="Heading3"/>
         <w:spacing w:before="0"/>
       </w:pPr>
+      <w:bookmarkStart w:id="35" w:name="_Toc172619634"/>
       <w:r>
         <w:t>Materi Dasar Python</w:t>
       </w:r>
-      <w:bookmarkEnd w:id="34"/>
+      <w:bookmarkEnd w:id="35"/>
     </w:p>
     <w:p>
       <w:pPr>
@@ -6980,7 +7447,7 @@
           <w:lang w:val="en-US"/>
         </w:rPr>
       </w:pPr>
-      <w:bookmarkStart w:id="35" w:name="_Toc171167376"/>
+      <w:bookmarkStart w:id="36" w:name="_Toc172619604"/>
       <w:r>
         <w:t xml:space="preserve">Tabel 2.1 </w:t>
       </w:r>
@@ -6990,7 +7457,7 @@
         </w:rPr>
         <w:t>Topik Materi</w:t>
       </w:r>
-      <w:bookmarkEnd w:id="35"/>
+      <w:bookmarkEnd w:id="36"/>
       <w:r>
         <w:rPr>
           <w:lang w:val="en-US"/>
@@ -7771,6 +8238,7 @@
           <w:lang w:val="en-US"/>
         </w:rPr>
       </w:pPr>
+      <w:bookmarkStart w:id="37" w:name="_Toc172619635"/>
       <w:r>
         <w:rPr>
           <w:i/>
@@ -7779,6 +8247,7 @@
         </w:rPr>
         <w:t>Test Drivent Development</w:t>
       </w:r>
+      <w:bookmarkEnd w:id="37"/>
     </w:p>
     <w:p>
       <w:pPr>
@@ -7989,7 +8458,7 @@
           <w:lang w:val="en-US"/>
         </w:rPr>
       </w:pPr>
-      <w:bookmarkStart w:id="36" w:name="_Toc171167367"/>
+      <w:bookmarkStart w:id="38" w:name="_Toc172619636"/>
       <w:r>
         <w:t>BAB I</w:t>
       </w:r>
@@ -8008,7 +8477,7 @@
         </w:rPr>
         <w:t>METODOLOGI PENELITIAN</w:t>
       </w:r>
-      <w:bookmarkEnd w:id="36"/>
+      <w:bookmarkEnd w:id="38"/>
     </w:p>
     <w:p>
       <w:pPr>
@@ -8032,13 +8501,13 @@
         <w:ind w:left="567" w:hanging="567"/>
         <w:contextualSpacing w:val="0"/>
       </w:pPr>
-      <w:bookmarkStart w:id="37" w:name="_Toc97124130"/>
-      <w:bookmarkStart w:id="38" w:name="_Toc171167368"/>
+      <w:bookmarkStart w:id="39" w:name="_Toc97124130"/>
+      <w:bookmarkStart w:id="40" w:name="_Toc172619637"/>
       <w:r>
         <w:t>Waktu dan Tempat Penelitian</w:t>
       </w:r>
-      <w:bookmarkEnd w:id="37"/>
-      <w:bookmarkEnd w:id="38"/>
+      <w:bookmarkEnd w:id="39"/>
+      <w:bookmarkEnd w:id="40"/>
     </w:p>
     <w:p>
       <w:pPr>
@@ -8090,13 +8559,13 @@
         <w:ind w:left="567" w:hanging="567"/>
         <w:contextualSpacing w:val="0"/>
       </w:pPr>
-      <w:bookmarkStart w:id="39" w:name="_Toc97124131"/>
-      <w:bookmarkStart w:id="40" w:name="_Toc171167369"/>
+      <w:bookmarkStart w:id="41" w:name="_Toc97124131"/>
+      <w:bookmarkStart w:id="42" w:name="_Toc172619638"/>
       <w:r>
         <w:t>Teknik Pengumpulan Data</w:t>
       </w:r>
-      <w:bookmarkEnd w:id="39"/>
-      <w:bookmarkEnd w:id="40"/>
+      <w:bookmarkEnd w:id="41"/>
+      <w:bookmarkEnd w:id="42"/>
     </w:p>
     <w:p>
       <w:pPr>
@@ -8292,9 +8761,8 @@
           <w:szCs w:val="26"/>
         </w:rPr>
       </w:pPr>
-      <w:bookmarkStart w:id="41" w:name="_Toc171167370"/>
-      <w:bookmarkStart w:id="42" w:name="_Toc90063095"/>
-      <w:bookmarkStart w:id="43" w:name="_Toc97124132"/>
+      <w:bookmarkStart w:id="43" w:name="_Toc90063095"/>
+      <w:bookmarkStart w:id="44" w:name="_Toc97124132"/>
       <w:r>
         <w:br w:type="page"/>
       </w:r>
@@ -8310,9 +8778,11 @@
         <w:ind w:left="567" w:hanging="567"/>
         <w:contextualSpacing w:val="0"/>
       </w:pPr>
+      <w:bookmarkStart w:id="45" w:name="_Toc172619639"/>
       <w:r>
         <w:t>Teknik Pengolahan Data</w:t>
       </w:r>
+      <w:bookmarkEnd w:id="45"/>
     </w:p>
     <w:p>
       <w:pPr>
@@ -8483,13 +8953,14 @@
         <w:ind w:left="567" w:hanging="567"/>
         <w:contextualSpacing w:val="0"/>
       </w:pPr>
+      <w:bookmarkStart w:id="46" w:name="_Toc172619640"/>
       <w:r>
         <w:t>Desain Sistem</w:t>
       </w:r>
-      <w:bookmarkEnd w:id="41"/>
-    </w:p>
-    <w:bookmarkEnd w:id="42"/>
+      <w:bookmarkEnd w:id="46"/>
+    </w:p>
     <w:bookmarkEnd w:id="43"/>
+    <w:bookmarkEnd w:id="44"/>
     <w:p>
       <w:pPr>
         <w:pStyle w:val="ListParagraph"/>
@@ -8553,13 +9024,13 @@
       <w:pPr>
         <w:pStyle w:val="CaptionGambar"/>
       </w:pPr>
-      <w:bookmarkStart w:id="44" w:name="_Toc97124146"/>
-      <w:bookmarkStart w:id="45" w:name="_Toc171167374"/>
+      <w:bookmarkStart w:id="47" w:name="_Toc97124146"/>
+      <w:bookmarkStart w:id="48" w:name="_Toc172619592"/>
       <w:r>
         <w:t>Gambar 3.1 Desain Sistem</w:t>
       </w:r>
-      <w:bookmarkEnd w:id="44"/>
-      <w:bookmarkEnd w:id="45"/>
+      <w:bookmarkEnd w:id="47"/>
+      <w:bookmarkEnd w:id="48"/>
       <w:r>
         <w:t xml:space="preserve"> </w:t>
       </w:r>
@@ -8747,8 +9218,8 @@
       <w:pPr>
         <w:pStyle w:val="CaptionGambar"/>
       </w:pPr>
-      <w:bookmarkStart w:id="46" w:name="_Toc97124147"/>
-      <w:bookmarkStart w:id="47" w:name="_Toc171167375"/>
+      <w:bookmarkStart w:id="49" w:name="_Toc97124147"/>
+      <w:bookmarkStart w:id="50" w:name="_Toc172619593"/>
       <w:r>
         <w:t>Gambar 3.2</w:t>
       </w:r>
@@ -8758,8 +9229,8 @@
       <w:r>
         <w:t>Desain Materi</w:t>
       </w:r>
-      <w:bookmarkEnd w:id="46"/>
-      <w:bookmarkEnd w:id="47"/>
+      <w:bookmarkEnd w:id="49"/>
+      <w:bookmarkEnd w:id="50"/>
       <w:r>
         <w:t xml:space="preserve"> </w:t>
       </w:r>
@@ -8849,9 +9320,8 @@
           <w:szCs w:val="26"/>
         </w:rPr>
       </w:pPr>
-      <w:bookmarkStart w:id="48" w:name="_Toc90063096"/>
-      <w:bookmarkStart w:id="49" w:name="_Toc97124137"/>
-      <w:bookmarkStart w:id="50" w:name="_Toc171167371"/>
+      <w:bookmarkStart w:id="51" w:name="_Toc90063096"/>
+      <w:bookmarkStart w:id="52" w:name="_Toc97124137"/>
       <w:r>
         <w:br w:type="page"/>
       </w:r>
@@ -8866,9 +9336,11 @@
         <w:ind w:left="567" w:hanging="567"/>
         <w:contextualSpacing w:val="0"/>
       </w:pPr>
+      <w:bookmarkStart w:id="53" w:name="_Toc172619641"/>
       <w:r>
         <w:t>Desain Arsitektur Sistem</w:t>
       </w:r>
+      <w:bookmarkEnd w:id="53"/>
     </w:p>
     <w:p>
       <w:pPr>
@@ -8881,10 +9353,10 @@
     <w:p>
       <w:r>
         <w:drawing>
-          <wp:inline distT="0" distB="0" distL="0" distR="0" wp14:anchorId="012D55EC" wp14:editId="00783B14">
-            <wp:extent cx="5349240" cy="942903"/>
-            <wp:effectExtent l="0" t="0" r="3810" b="0"/>
-            <wp:docPr id="631087613" name="Picture 1"/>
+          <wp:inline distT="0" distB="0" distL="0" distR="0" wp14:anchorId="6ADCF6BF" wp14:editId="14D1D702">
+            <wp:extent cx="5359577" cy="2186940"/>
+            <wp:effectExtent l="0" t="0" r="0" b="3810"/>
+            <wp:docPr id="148135515" name="Picture 1"/>
             <wp:cNvGraphicFramePr>
               <a:graphicFrameLocks xmlns:a="http://schemas.openxmlformats.org/drawingml/2006/main" noChangeAspect="1"/>
             </wp:cNvGraphicFramePr>
@@ -8892,7 +9364,7 @@
               <a:graphicData uri="http://schemas.openxmlformats.org/drawingml/2006/picture">
                 <pic:pic xmlns:pic="http://schemas.openxmlformats.org/drawingml/2006/picture">
                   <pic:nvPicPr>
-                    <pic:cNvPr id="631087613" name=""/>
+                    <pic:cNvPr id="148135515" name=""/>
                     <pic:cNvPicPr/>
                   </pic:nvPicPr>
                   <pic:blipFill>
@@ -8904,7 +9376,7 @@
                   <pic:spPr>
                     <a:xfrm>
                       <a:off x="0" y="0"/>
-                      <a:ext cx="5364396" cy="945575"/>
+                      <a:ext cx="5364409" cy="2188912"/>
                     </a:xfrm>
                     <a:prstGeom prst="rect">
                       <a:avLst/>
@@ -8921,16 +9393,330 @@
       <w:pPr>
         <w:pStyle w:val="CaptionGambar"/>
       </w:pPr>
+      <w:bookmarkStart w:id="54" w:name="_Toc172619594"/>
       <w:r>
         <w:t>Gambar 3.3 Desain Arsitektur Sistem</w:t>
       </w:r>
+      <w:bookmarkEnd w:id="54"/>
     </w:p>
     <w:p>
       <w:pPr>
         <w:pStyle w:val="ListParagraph"/>
       </w:pPr>
       <w:r>
-        <w:t>Prosesnya dimulai ketika mahasiswa membuka website menggunakan web browser melalui internet. Di halaman utama website, mereka dapat memilih topik dan percobaan yang ingin dikerjakan langsung. Setelah selesai, mahasiswa mengirimkan hasil pekerjaannya melalui tombol submit. Data dari pekerjaan tersebut akan disimpan di database sistem. Selanjutnya, web server akan mengirimkan permintaan ke server Python untuk memproses hasil pekerjaan mahasiswa. Di sisi Python, hasil pekerjaan akan dicek menggunakan metode Test-Driven Development (TDD) dengan pengujian unit codewars test. Hasil dari pengecekan tersebut akan disimpan kembali di database. Di halaman website, hasil validasi pekerjaan mahasiswa akan ditampilkan dengan status "passed" jika berhasil, atau "failed" jika masih terdapat kesalahan.</w:t>
+        <w:t>Pembelajaran Python dengan Penggunaan Codewars Test</w:t>
+      </w:r>
+    </w:p>
+    <w:p>
+      <w:pPr>
+        <w:pStyle w:val="ListParagraph"/>
+        <w:numPr>
+          <w:ilvl w:val="0"/>
+          <w:numId w:val="47"/>
+        </w:numPr>
+      </w:pPr>
+      <w:r>
+        <w:t>Akses Sistem dan Peran Pengguna dapat mengakses sistem menggunakan laptop atau perangkat lain yang terhubung ke internet. Mereka memiliki peran berbeda-beda:</w:t>
+      </w:r>
+    </w:p>
+    <w:p>
+      <w:pPr>
+        <w:pStyle w:val="ListParagraph"/>
+        <w:numPr>
+          <w:ilvl w:val="0"/>
+          <w:numId w:val="48"/>
+        </w:numPr>
+        <w:ind w:left="2127"/>
+      </w:pPr>
+      <w:r>
+        <w:t>Admin memiliki akses untuk mengelola data pengguna, file, dan materi yang diperlukan oleh dosen dan mahasiswa.</w:t>
+      </w:r>
+    </w:p>
+    <w:p>
+      <w:pPr>
+        <w:pStyle w:val="ListParagraph"/>
+        <w:numPr>
+          <w:ilvl w:val="0"/>
+          <w:numId w:val="48"/>
+        </w:numPr>
+        <w:ind w:left="2127"/>
+      </w:pPr>
+      <w:r>
+        <w:t xml:space="preserve">Dosen </w:t>
+      </w:r>
+      <w:r>
+        <w:t>memiliki akses melihat pekerjaan dari mahasiswa serta melihat jumlah mahasiswa</w:t>
+      </w:r>
+    </w:p>
+    <w:p>
+      <w:pPr>
+        <w:pStyle w:val="ListParagraph"/>
+        <w:numPr>
+          <w:ilvl w:val="0"/>
+          <w:numId w:val="48"/>
+        </w:numPr>
+        <w:ind w:left="2127"/>
+      </w:pPr>
+      <w:r>
+        <w:t>Mahasiswa memiliki hak akses terhadap materi dan informasi</w:t>
+      </w:r>
+      <w:r>
+        <w:t xml:space="preserve"> dari huide yang akan mereka kerjakan.</w:t>
+      </w:r>
+    </w:p>
+    <w:p>
+      <w:pPr>
+        <w:pStyle w:val="ListParagraph"/>
+        <w:numPr>
+          <w:ilvl w:val="0"/>
+          <w:numId w:val="47"/>
+        </w:numPr>
+      </w:pPr>
+      <w:r>
+        <w:t>Server dan Respons atas Permintaan:</w:t>
+      </w:r>
+    </w:p>
+    <w:p>
+      <w:pPr>
+        <w:pStyle w:val="ListParagraph"/>
+      </w:pPr>
+    </w:p>
+    <w:p>
+      <w:pPr>
+        <w:pStyle w:val="ListParagraph"/>
+        <w:numPr>
+          <w:ilvl w:val="0"/>
+          <w:numId w:val="49"/>
+        </w:numPr>
+        <w:ind w:left="2127"/>
+      </w:pPr>
+      <w:r>
+        <w:t>Server terhubung ke internet dan bertugas merespons permintaan dari pengguna klien. Respons dari server dapat berupa:</w:t>
+      </w:r>
+    </w:p>
+    <w:p>
+      <w:pPr>
+        <w:pStyle w:val="ListParagraph"/>
+        <w:numPr>
+          <w:ilvl w:val="0"/>
+          <w:numId w:val="49"/>
+        </w:numPr>
+        <w:ind w:left="2127"/>
+      </w:pPr>
+      <w:r>
+        <w:t>Data yang disimpan dalam database server.</w:t>
+      </w:r>
+    </w:p>
+    <w:p>
+      <w:pPr>
+        <w:pStyle w:val="ListParagraph"/>
+        <w:numPr>
+          <w:ilvl w:val="0"/>
+          <w:numId w:val="49"/>
+        </w:numPr>
+        <w:ind w:left="2127"/>
+      </w:pPr>
+      <w:r>
+        <w:t>Hasil pengolahan data yang dilakukan oleh server.</w:t>
+      </w:r>
+    </w:p>
+    <w:p>
+      <w:pPr>
+        <w:spacing w:after="160" w:line="259" w:lineRule="auto"/>
+        <w:ind w:firstLine="0"/>
+        <w:contextualSpacing w:val="0"/>
+        <w:jc w:val="left"/>
+      </w:pPr>
+      <w:r>
+        <w:br w:type="page"/>
+      </w:r>
+    </w:p>
+    <w:p>
+      <w:pPr>
+        <w:pStyle w:val="ListParagraph"/>
+        <w:numPr>
+          <w:ilvl w:val="0"/>
+          <w:numId w:val="47"/>
+        </w:numPr>
+      </w:pPr>
+      <w:r>
+        <w:t>Pembelajaran Python dengan Codewars Test:</w:t>
+      </w:r>
+    </w:p>
+    <w:p>
+      <w:pPr>
+        <w:pStyle w:val="ListParagraph"/>
+      </w:pPr>
+    </w:p>
+    <w:p>
+      <w:pPr>
+        <w:pStyle w:val="ListParagraph"/>
+        <w:numPr>
+          <w:ilvl w:val="0"/>
+          <w:numId w:val="50"/>
+        </w:numPr>
+        <w:ind w:left="2127"/>
+      </w:pPr>
+      <w:r>
+        <w:t>Proses pembelajaran dilakukan dengan fokus pada Python sebagai bahasa pemrograman utama.</w:t>
+      </w:r>
+    </w:p>
+    <w:p>
+      <w:pPr>
+        <w:pStyle w:val="ListParagraph"/>
+        <w:numPr>
+          <w:ilvl w:val="0"/>
+          <w:numId w:val="50"/>
+        </w:numPr>
+        <w:ind w:left="2127"/>
+      </w:pPr>
+      <w:r>
+        <w:t>Pengguna (misalnya mahasiswa) dapat mengakses platform pembelajaran seperti Codewars untuk menyelesaikan tantangan pemrograman yang diberikan.</w:t>
+      </w:r>
+    </w:p>
+    <w:p>
+      <w:pPr>
+        <w:pStyle w:val="ListParagraph"/>
+        <w:numPr>
+          <w:ilvl w:val="0"/>
+          <w:numId w:val="50"/>
+        </w:numPr>
+        <w:ind w:left="2127"/>
+      </w:pPr>
+      <w:r>
+        <w:t>Setelah menyelesaikan tantangan, solusi pengguna akan diuji menggunakan Codewars test, yang merupakan pendekatan Test-Driven Development (TDD).</w:t>
+      </w:r>
+    </w:p>
+    <w:p>
+      <w:pPr>
+        <w:pStyle w:val="ListParagraph"/>
+        <w:numPr>
+          <w:ilvl w:val="0"/>
+          <w:numId w:val="50"/>
+        </w:numPr>
+        <w:ind w:left="2127"/>
+      </w:pPr>
+      <w:r>
+        <w:t>Hasil dari pengujian ini akan memberikan umpan balik kepada pengguna, menunjukkan apakah solusi mereka berhasil (passed) atau masih ada kesalahan (failed).</w:t>
+      </w:r>
+    </w:p>
+    <w:p>
+      <w:pPr>
+        <w:pStyle w:val="ListParagraph"/>
+        <w:numPr>
+          <w:ilvl w:val="0"/>
+          <w:numId w:val="47"/>
+        </w:numPr>
+      </w:pPr>
+      <w:r>
+        <w:t>Perangkat Lunak untuk Pembelajaran Python:</w:t>
+      </w:r>
+    </w:p>
+    <w:p>
+      <w:pPr>
+        <w:pStyle w:val="ListParagraph"/>
+      </w:pPr>
+    </w:p>
+    <w:p>
+      <w:pPr>
+        <w:pStyle w:val="ListParagraph"/>
+        <w:numPr>
+          <w:ilvl w:val="0"/>
+          <w:numId w:val="51"/>
+        </w:numPr>
+        <w:ind w:left="2127"/>
+      </w:pPr>
+      <w:r>
+        <w:t>Sistem Operasi: Windows, Linux, dan ChromeOS.</w:t>
+      </w:r>
+    </w:p>
+    <w:p>
+      <w:pPr>
+        <w:pStyle w:val="ListParagraph"/>
+        <w:numPr>
+          <w:ilvl w:val="0"/>
+          <w:numId w:val="51"/>
+        </w:numPr>
+        <w:ind w:left="2127"/>
+      </w:pPr>
+      <w:r>
+        <w:t>Microsoft Office: Dapat digunakan untuk pembuatan laporan terkait dengan proyek-proyek pembelajaran Python.</w:t>
+      </w:r>
+    </w:p>
+    <w:p>
+      <w:pPr>
+        <w:pStyle w:val="ListParagraph"/>
+        <w:numPr>
+          <w:ilvl w:val="0"/>
+          <w:numId w:val="51"/>
+        </w:numPr>
+        <w:ind w:left="2127"/>
+      </w:pPr>
+      <w:r>
+        <w:t>Python Interpreter (Python 3.x): Digunakan untuk mengeksekusi dan menguji kode Python yang dikembangkan oleh pengguna.</w:t>
+      </w:r>
+    </w:p>
+    <w:p>
+      <w:pPr>
+        <w:pStyle w:val="ListParagraph"/>
+        <w:numPr>
+          <w:ilvl w:val="0"/>
+          <w:numId w:val="51"/>
+        </w:numPr>
+        <w:ind w:left="2127"/>
+      </w:pPr>
+      <w:r>
+        <w:t>IDE (Integrated Development Environment) Python: Dapat digunakan untuk menulis, mengedit, dan menguji kode Python dengan lebih efisien.</w:t>
+      </w:r>
+    </w:p>
+    <w:p>
+      <w:pPr>
+        <w:pStyle w:val="ListParagraph"/>
+        <w:numPr>
+          <w:ilvl w:val="0"/>
+          <w:numId w:val="51"/>
+        </w:numPr>
+        <w:ind w:left="2127"/>
+      </w:pPr>
+      <w:r>
+        <w:t>Codewars Platform: Platform online yang menyediakan tantangan pemrograman dan pengujian otomatis menggunakan Codewars test.</w:t>
+      </w:r>
+    </w:p>
+    <w:p>
+      <w:pPr>
+        <w:pStyle w:val="ListParagraph"/>
+        <w:numPr>
+          <w:ilvl w:val="0"/>
+          <w:numId w:val="51"/>
+        </w:numPr>
+        <w:ind w:left="2127"/>
+      </w:pPr>
+      <w:r>
+        <w:t>Library dan Framework Python: Seperti Flask atau Django untuk pengembangan aplikasi web dengan Python, jika diperlukan dalam pembelajaran lebih lanjut.</w:t>
+      </w:r>
+    </w:p>
+    <w:p>
+      <w:pPr>
+        <w:pStyle w:val="ListParagraph"/>
+      </w:pPr>
+      <w:r>
+        <w:t>Dengan menggunakan kombinasi perangkat lunak dan platform tersebut, pengguna dapat belajar Python secara interaktif dengan fokus pada penyelesaian masalah dan pengujian melalui Codewars test,</w:t>
+      </w:r>
+    </w:p>
+    <w:p>
+      <w:pPr>
+        <w:spacing w:after="160" w:line="259" w:lineRule="auto"/>
+        <w:ind w:firstLine="0"/>
+        <w:contextualSpacing w:val="0"/>
+        <w:jc w:val="left"/>
+        <w:rPr>
+          <w:rFonts w:eastAsiaTheme="majorEastAsia" w:cs="Times New Roman"/>
+          <w:b/>
+          <w:szCs w:val="26"/>
+        </w:rPr>
+      </w:pPr>
+      <w:r>
+        <w:br w:type="page"/>
       </w:r>
     </w:p>
     <w:p>
@@ -8943,12 +9729,13 @@
         <w:ind w:left="567" w:hanging="567"/>
         <w:contextualSpacing w:val="0"/>
       </w:pPr>
+      <w:bookmarkStart w:id="55" w:name="_Toc172619642"/>
       <w:r>
         <w:t>Uji Coba Sistem</w:t>
       </w:r>
-      <w:bookmarkEnd w:id="48"/>
-      <w:bookmarkEnd w:id="49"/>
-      <w:bookmarkEnd w:id="50"/>
+      <w:bookmarkEnd w:id="51"/>
+      <w:bookmarkEnd w:id="52"/>
+      <w:bookmarkEnd w:id="55"/>
     </w:p>
     <w:p>
       <w:r>
@@ -9123,9 +9910,11 @@
       <w:pPr>
         <w:pStyle w:val="Heading1"/>
       </w:pPr>
+      <w:bookmarkStart w:id="56" w:name="_Toc172619643"/>
       <w:r>
         <w:t>DAFTAR PUSTAKA</w:t>
       </w:r>
+      <w:bookmarkEnd w:id="56"/>
     </w:p>
     <w:p>
       <w:pPr>
@@ -11072,7 +11861,7 @@
   <w:abstractNum w:abstractNumId="10" w15:restartNumberingAfterBreak="0">
     <w:nsid w:val="1206193A"/>
     <w:multiLevelType w:val="hybridMultilevel"/>
-    <w:tmpl w:val="7A5446C0"/>
+    <w:tmpl w:val="447242BC"/>
     <w:lvl w:ilvl="0" w:tplc="04210001">
       <w:start w:val="1"/>
       <w:numFmt w:val="bullet"/>
@@ -11497,6 +12286,119 @@
     </w:lvl>
   </w:abstractNum>
   <w:abstractNum w:abstractNumId="14" w15:restartNumberingAfterBreak="0">
+    <w:nsid w:val="1D807A47"/>
+    <w:multiLevelType w:val="hybridMultilevel"/>
+    <w:tmpl w:val="7458F402"/>
+    <w:lvl w:ilvl="0" w:tplc="04210001">
+      <w:start w:val="1"/>
+      <w:numFmt w:val="bullet"/>
+      <w:lvlText w:val=""/>
+      <w:lvlJc w:val="left"/>
+      <w:pPr>
+        <w:ind w:left="1854" w:hanging="360"/>
+      </w:pPr>
+      <w:rPr>
+        <w:rFonts w:ascii="Symbol" w:hAnsi="Symbol" w:hint="default"/>
+      </w:rPr>
+    </w:lvl>
+    <w:lvl w:ilvl="1" w:tplc="04210003" w:tentative="1">
+      <w:start w:val="1"/>
+      <w:numFmt w:val="bullet"/>
+      <w:lvlText w:val="o"/>
+      <w:lvlJc w:val="left"/>
+      <w:pPr>
+        <w:ind w:left="2574" w:hanging="360"/>
+      </w:pPr>
+      <w:rPr>
+        <w:rFonts w:ascii="Courier New" w:hAnsi="Courier New" w:cs="Courier New" w:hint="default"/>
+      </w:rPr>
+    </w:lvl>
+    <w:lvl w:ilvl="2" w:tplc="04210005" w:tentative="1">
+      <w:start w:val="1"/>
+      <w:numFmt w:val="bullet"/>
+      <w:lvlText w:val=""/>
+      <w:lvlJc w:val="left"/>
+      <w:pPr>
+        <w:ind w:left="3294" w:hanging="360"/>
+      </w:pPr>
+      <w:rPr>
+        <w:rFonts w:ascii="Wingdings" w:hAnsi="Wingdings" w:hint="default"/>
+      </w:rPr>
+    </w:lvl>
+    <w:lvl w:ilvl="3" w:tplc="04210001" w:tentative="1">
+      <w:start w:val="1"/>
+      <w:numFmt w:val="bullet"/>
+      <w:lvlText w:val=""/>
+      <w:lvlJc w:val="left"/>
+      <w:pPr>
+        <w:ind w:left="4014" w:hanging="360"/>
+      </w:pPr>
+      <w:rPr>
+        <w:rFonts w:ascii="Symbol" w:hAnsi="Symbol" w:hint="default"/>
+      </w:rPr>
+    </w:lvl>
+    <w:lvl w:ilvl="4" w:tplc="04210003" w:tentative="1">
+      <w:start w:val="1"/>
+      <w:numFmt w:val="bullet"/>
+      <w:lvlText w:val="o"/>
+      <w:lvlJc w:val="left"/>
+      <w:pPr>
+        <w:ind w:left="4734" w:hanging="360"/>
+      </w:pPr>
+      <w:rPr>
+        <w:rFonts w:ascii="Courier New" w:hAnsi="Courier New" w:cs="Courier New" w:hint="default"/>
+      </w:rPr>
+    </w:lvl>
+    <w:lvl w:ilvl="5" w:tplc="04210005" w:tentative="1">
+      <w:start w:val="1"/>
+      <w:numFmt w:val="bullet"/>
+      <w:lvlText w:val=""/>
+      <w:lvlJc w:val="left"/>
+      <w:pPr>
+        <w:ind w:left="5454" w:hanging="360"/>
+      </w:pPr>
+      <w:rPr>
+        <w:rFonts w:ascii="Wingdings" w:hAnsi="Wingdings" w:hint="default"/>
+      </w:rPr>
+    </w:lvl>
+    <w:lvl w:ilvl="6" w:tplc="04210001" w:tentative="1">
+      <w:start w:val="1"/>
+      <w:numFmt w:val="bullet"/>
+      <w:lvlText w:val=""/>
+      <w:lvlJc w:val="left"/>
+      <w:pPr>
+        <w:ind w:left="6174" w:hanging="360"/>
+      </w:pPr>
+      <w:rPr>
+        <w:rFonts w:ascii="Symbol" w:hAnsi="Symbol" w:hint="default"/>
+      </w:rPr>
+    </w:lvl>
+    <w:lvl w:ilvl="7" w:tplc="04210003" w:tentative="1">
+      <w:start w:val="1"/>
+      <w:numFmt w:val="bullet"/>
+      <w:lvlText w:val="o"/>
+      <w:lvlJc w:val="left"/>
+      <w:pPr>
+        <w:ind w:left="6894" w:hanging="360"/>
+      </w:pPr>
+      <w:rPr>
+        <w:rFonts w:ascii="Courier New" w:hAnsi="Courier New" w:cs="Courier New" w:hint="default"/>
+      </w:rPr>
+    </w:lvl>
+    <w:lvl w:ilvl="8" w:tplc="04210005" w:tentative="1">
+      <w:start w:val="1"/>
+      <w:numFmt w:val="bullet"/>
+      <w:lvlText w:val=""/>
+      <w:lvlJc w:val="left"/>
+      <w:pPr>
+        <w:ind w:left="7614" w:hanging="360"/>
+      </w:pPr>
+      <w:rPr>
+        <w:rFonts w:ascii="Wingdings" w:hAnsi="Wingdings" w:hint="default"/>
+      </w:rPr>
+    </w:lvl>
+  </w:abstractNum>
+  <w:abstractNum w:abstractNumId="15" w15:restartNumberingAfterBreak="0">
     <w:nsid w:val="1DC246E5"/>
     <w:multiLevelType w:val="hybridMultilevel"/>
     <w:tmpl w:val="0B26F988"/>
@@ -11582,7 +12484,120 @@
       </w:pPr>
     </w:lvl>
   </w:abstractNum>
-  <w:abstractNum w:abstractNumId="15" w15:restartNumberingAfterBreak="0">
+  <w:abstractNum w:abstractNumId="16" w15:restartNumberingAfterBreak="0">
+    <w:nsid w:val="1E555F19"/>
+    <w:multiLevelType w:val="hybridMultilevel"/>
+    <w:tmpl w:val="3DC04D08"/>
+    <w:lvl w:ilvl="0" w:tplc="04210001">
+      <w:start w:val="1"/>
+      <w:numFmt w:val="bullet"/>
+      <w:lvlText w:val=""/>
+      <w:lvlJc w:val="left"/>
+      <w:pPr>
+        <w:ind w:left="1854" w:hanging="360"/>
+      </w:pPr>
+      <w:rPr>
+        <w:rFonts w:ascii="Symbol" w:hAnsi="Symbol" w:hint="default"/>
+      </w:rPr>
+    </w:lvl>
+    <w:lvl w:ilvl="1" w:tplc="04210003" w:tentative="1">
+      <w:start w:val="1"/>
+      <w:numFmt w:val="bullet"/>
+      <w:lvlText w:val="o"/>
+      <w:lvlJc w:val="left"/>
+      <w:pPr>
+        <w:ind w:left="2574" w:hanging="360"/>
+      </w:pPr>
+      <w:rPr>
+        <w:rFonts w:ascii="Courier New" w:hAnsi="Courier New" w:cs="Courier New" w:hint="default"/>
+      </w:rPr>
+    </w:lvl>
+    <w:lvl w:ilvl="2" w:tplc="04210005" w:tentative="1">
+      <w:start w:val="1"/>
+      <w:numFmt w:val="bullet"/>
+      <w:lvlText w:val=""/>
+      <w:lvlJc w:val="left"/>
+      <w:pPr>
+        <w:ind w:left="3294" w:hanging="360"/>
+      </w:pPr>
+      <w:rPr>
+        <w:rFonts w:ascii="Wingdings" w:hAnsi="Wingdings" w:hint="default"/>
+      </w:rPr>
+    </w:lvl>
+    <w:lvl w:ilvl="3" w:tplc="04210001" w:tentative="1">
+      <w:start w:val="1"/>
+      <w:numFmt w:val="bullet"/>
+      <w:lvlText w:val=""/>
+      <w:lvlJc w:val="left"/>
+      <w:pPr>
+        <w:ind w:left="4014" w:hanging="360"/>
+      </w:pPr>
+      <w:rPr>
+        <w:rFonts w:ascii="Symbol" w:hAnsi="Symbol" w:hint="default"/>
+      </w:rPr>
+    </w:lvl>
+    <w:lvl w:ilvl="4" w:tplc="04210003" w:tentative="1">
+      <w:start w:val="1"/>
+      <w:numFmt w:val="bullet"/>
+      <w:lvlText w:val="o"/>
+      <w:lvlJc w:val="left"/>
+      <w:pPr>
+        <w:ind w:left="4734" w:hanging="360"/>
+      </w:pPr>
+      <w:rPr>
+        <w:rFonts w:ascii="Courier New" w:hAnsi="Courier New" w:cs="Courier New" w:hint="default"/>
+      </w:rPr>
+    </w:lvl>
+    <w:lvl w:ilvl="5" w:tplc="04210005" w:tentative="1">
+      <w:start w:val="1"/>
+      <w:numFmt w:val="bullet"/>
+      <w:lvlText w:val=""/>
+      <w:lvlJc w:val="left"/>
+      <w:pPr>
+        <w:ind w:left="5454" w:hanging="360"/>
+      </w:pPr>
+      <w:rPr>
+        <w:rFonts w:ascii="Wingdings" w:hAnsi="Wingdings" w:hint="default"/>
+      </w:rPr>
+    </w:lvl>
+    <w:lvl w:ilvl="6" w:tplc="04210001" w:tentative="1">
+      <w:start w:val="1"/>
+      <w:numFmt w:val="bullet"/>
+      <w:lvlText w:val=""/>
+      <w:lvlJc w:val="left"/>
+      <w:pPr>
+        <w:ind w:left="6174" w:hanging="360"/>
+      </w:pPr>
+      <w:rPr>
+        <w:rFonts w:ascii="Symbol" w:hAnsi="Symbol" w:hint="default"/>
+      </w:rPr>
+    </w:lvl>
+    <w:lvl w:ilvl="7" w:tplc="04210003" w:tentative="1">
+      <w:start w:val="1"/>
+      <w:numFmt w:val="bullet"/>
+      <w:lvlText w:val="o"/>
+      <w:lvlJc w:val="left"/>
+      <w:pPr>
+        <w:ind w:left="6894" w:hanging="360"/>
+      </w:pPr>
+      <w:rPr>
+        <w:rFonts w:ascii="Courier New" w:hAnsi="Courier New" w:cs="Courier New" w:hint="default"/>
+      </w:rPr>
+    </w:lvl>
+    <w:lvl w:ilvl="8" w:tplc="04210005" w:tentative="1">
+      <w:start w:val="1"/>
+      <w:numFmt w:val="bullet"/>
+      <w:lvlText w:val=""/>
+      <w:lvlJc w:val="left"/>
+      <w:pPr>
+        <w:ind w:left="7614" w:hanging="360"/>
+      </w:pPr>
+      <w:rPr>
+        <w:rFonts w:ascii="Wingdings" w:hAnsi="Wingdings" w:hint="default"/>
+      </w:rPr>
+    </w:lvl>
+  </w:abstractNum>
+  <w:abstractNum w:abstractNumId="17" w15:restartNumberingAfterBreak="0">
     <w:nsid w:val="22FC6348"/>
     <w:multiLevelType w:val="multilevel"/>
     <w:tmpl w:val="37CC1A62"/>
@@ -11695,7 +12710,7 @@
       </w:rPr>
     </w:lvl>
   </w:abstractNum>
-  <w:abstractNum w:abstractNumId="16" w15:restartNumberingAfterBreak="0">
+  <w:abstractNum w:abstractNumId="18" w15:restartNumberingAfterBreak="0">
     <w:nsid w:val="26960062"/>
     <w:multiLevelType w:val="multilevel"/>
     <w:tmpl w:val="3CFC0348"/>
@@ -11815,7 +12830,7 @@
       </w:rPr>
     </w:lvl>
   </w:abstractNum>
-  <w:abstractNum w:abstractNumId="17" w15:restartNumberingAfterBreak="0">
+  <w:abstractNum w:abstractNumId="19" w15:restartNumberingAfterBreak="0">
     <w:nsid w:val="2C7410CE"/>
     <w:multiLevelType w:val="multilevel"/>
     <w:tmpl w:val="27E6F784"/>
@@ -11938,7 +12953,7 @@
       </w:rPr>
     </w:lvl>
   </w:abstractNum>
-  <w:abstractNum w:abstractNumId="18" w15:restartNumberingAfterBreak="0">
+  <w:abstractNum w:abstractNumId="20" w15:restartNumberingAfterBreak="0">
     <w:nsid w:val="2F92359E"/>
     <w:multiLevelType w:val="multilevel"/>
     <w:tmpl w:val="6B7043BA"/>
@@ -12058,7 +13073,206 @@
       </w:rPr>
     </w:lvl>
   </w:abstractNum>
-  <w:abstractNum w:abstractNumId="19" w15:restartNumberingAfterBreak="0">
+  <w:abstractNum w:abstractNumId="21" w15:restartNumberingAfterBreak="0">
+    <w:nsid w:val="34130A58"/>
+    <w:multiLevelType w:val="hybridMultilevel"/>
+    <w:tmpl w:val="F63C22CE"/>
+    <w:lvl w:ilvl="0" w:tplc="04210001">
+      <w:start w:val="1"/>
+      <w:numFmt w:val="bullet"/>
+      <w:lvlText w:val=""/>
+      <w:lvlJc w:val="left"/>
+      <w:pPr>
+        <w:ind w:left="1854" w:hanging="360"/>
+      </w:pPr>
+      <w:rPr>
+        <w:rFonts w:ascii="Symbol" w:hAnsi="Symbol" w:hint="default"/>
+      </w:rPr>
+    </w:lvl>
+    <w:lvl w:ilvl="1" w:tplc="04210003" w:tentative="1">
+      <w:start w:val="1"/>
+      <w:numFmt w:val="bullet"/>
+      <w:lvlText w:val="o"/>
+      <w:lvlJc w:val="left"/>
+      <w:pPr>
+        <w:ind w:left="2574" w:hanging="360"/>
+      </w:pPr>
+      <w:rPr>
+        <w:rFonts w:ascii="Courier New" w:hAnsi="Courier New" w:cs="Courier New" w:hint="default"/>
+      </w:rPr>
+    </w:lvl>
+    <w:lvl w:ilvl="2" w:tplc="04210005" w:tentative="1">
+      <w:start w:val="1"/>
+      <w:numFmt w:val="bullet"/>
+      <w:lvlText w:val=""/>
+      <w:lvlJc w:val="left"/>
+      <w:pPr>
+        <w:ind w:left="3294" w:hanging="360"/>
+      </w:pPr>
+      <w:rPr>
+        <w:rFonts w:ascii="Wingdings" w:hAnsi="Wingdings" w:hint="default"/>
+      </w:rPr>
+    </w:lvl>
+    <w:lvl w:ilvl="3" w:tplc="04210001" w:tentative="1">
+      <w:start w:val="1"/>
+      <w:numFmt w:val="bullet"/>
+      <w:lvlText w:val=""/>
+      <w:lvlJc w:val="left"/>
+      <w:pPr>
+        <w:ind w:left="4014" w:hanging="360"/>
+      </w:pPr>
+      <w:rPr>
+        <w:rFonts w:ascii="Symbol" w:hAnsi="Symbol" w:hint="default"/>
+      </w:rPr>
+    </w:lvl>
+    <w:lvl w:ilvl="4" w:tplc="04210003" w:tentative="1">
+      <w:start w:val="1"/>
+      <w:numFmt w:val="bullet"/>
+      <w:lvlText w:val="o"/>
+      <w:lvlJc w:val="left"/>
+      <w:pPr>
+        <w:ind w:left="4734" w:hanging="360"/>
+      </w:pPr>
+      <w:rPr>
+        <w:rFonts w:ascii="Courier New" w:hAnsi="Courier New" w:cs="Courier New" w:hint="default"/>
+      </w:rPr>
+    </w:lvl>
+    <w:lvl w:ilvl="5" w:tplc="04210005" w:tentative="1">
+      <w:start w:val="1"/>
+      <w:numFmt w:val="bullet"/>
+      <w:lvlText w:val=""/>
+      <w:lvlJc w:val="left"/>
+      <w:pPr>
+        <w:ind w:left="5454" w:hanging="360"/>
+      </w:pPr>
+      <w:rPr>
+        <w:rFonts w:ascii="Wingdings" w:hAnsi="Wingdings" w:hint="default"/>
+      </w:rPr>
+    </w:lvl>
+    <w:lvl w:ilvl="6" w:tplc="04210001" w:tentative="1">
+      <w:start w:val="1"/>
+      <w:numFmt w:val="bullet"/>
+      <w:lvlText w:val=""/>
+      <w:lvlJc w:val="left"/>
+      <w:pPr>
+        <w:ind w:left="6174" w:hanging="360"/>
+      </w:pPr>
+      <w:rPr>
+        <w:rFonts w:ascii="Symbol" w:hAnsi="Symbol" w:hint="default"/>
+      </w:rPr>
+    </w:lvl>
+    <w:lvl w:ilvl="7" w:tplc="04210003" w:tentative="1">
+      <w:start w:val="1"/>
+      <w:numFmt w:val="bullet"/>
+      <w:lvlText w:val="o"/>
+      <w:lvlJc w:val="left"/>
+      <w:pPr>
+        <w:ind w:left="6894" w:hanging="360"/>
+      </w:pPr>
+      <w:rPr>
+        <w:rFonts w:ascii="Courier New" w:hAnsi="Courier New" w:cs="Courier New" w:hint="default"/>
+      </w:rPr>
+    </w:lvl>
+    <w:lvl w:ilvl="8" w:tplc="04210005" w:tentative="1">
+      <w:start w:val="1"/>
+      <w:numFmt w:val="bullet"/>
+      <w:lvlText w:val=""/>
+      <w:lvlJc w:val="left"/>
+      <w:pPr>
+        <w:ind w:left="7614" w:hanging="360"/>
+      </w:pPr>
+      <w:rPr>
+        <w:rFonts w:ascii="Wingdings" w:hAnsi="Wingdings" w:hint="default"/>
+      </w:rPr>
+    </w:lvl>
+  </w:abstractNum>
+  <w:abstractNum w:abstractNumId="22" w15:restartNumberingAfterBreak="0">
+    <w:nsid w:val="36FE6A1F"/>
+    <w:multiLevelType w:val="hybridMultilevel"/>
+    <w:tmpl w:val="0D7EF73A"/>
+    <w:lvl w:ilvl="0" w:tplc="0421000F">
+      <w:start w:val="1"/>
+      <w:numFmt w:val="decimal"/>
+      <w:lvlText w:val="%1."/>
+      <w:lvlJc w:val="left"/>
+      <w:pPr>
+        <w:ind w:left="1854" w:hanging="360"/>
+      </w:pPr>
+    </w:lvl>
+    <w:lvl w:ilvl="1" w:tplc="04210019" w:tentative="1">
+      <w:start w:val="1"/>
+      <w:numFmt w:val="lowerLetter"/>
+      <w:lvlText w:val="%2."/>
+      <w:lvlJc w:val="left"/>
+      <w:pPr>
+        <w:ind w:left="2574" w:hanging="360"/>
+      </w:pPr>
+    </w:lvl>
+    <w:lvl w:ilvl="2" w:tplc="0421001B" w:tentative="1">
+      <w:start w:val="1"/>
+      <w:numFmt w:val="lowerRoman"/>
+      <w:lvlText w:val="%3."/>
+      <w:lvlJc w:val="right"/>
+      <w:pPr>
+        <w:ind w:left="3294" w:hanging="180"/>
+      </w:pPr>
+    </w:lvl>
+    <w:lvl w:ilvl="3" w:tplc="0421000F" w:tentative="1">
+      <w:start w:val="1"/>
+      <w:numFmt w:val="decimal"/>
+      <w:lvlText w:val="%4."/>
+      <w:lvlJc w:val="left"/>
+      <w:pPr>
+        <w:ind w:left="4014" w:hanging="360"/>
+      </w:pPr>
+    </w:lvl>
+    <w:lvl w:ilvl="4" w:tplc="04210019" w:tentative="1">
+      <w:start w:val="1"/>
+      <w:numFmt w:val="lowerLetter"/>
+      <w:lvlText w:val="%5."/>
+      <w:lvlJc w:val="left"/>
+      <w:pPr>
+        <w:ind w:left="4734" w:hanging="360"/>
+      </w:pPr>
+    </w:lvl>
+    <w:lvl w:ilvl="5" w:tplc="0421001B" w:tentative="1">
+      <w:start w:val="1"/>
+      <w:numFmt w:val="lowerRoman"/>
+      <w:lvlText w:val="%6."/>
+      <w:lvlJc w:val="right"/>
+      <w:pPr>
+        <w:ind w:left="5454" w:hanging="180"/>
+      </w:pPr>
+    </w:lvl>
+    <w:lvl w:ilvl="6" w:tplc="0421000F" w:tentative="1">
+      <w:start w:val="1"/>
+      <w:numFmt w:val="decimal"/>
+      <w:lvlText w:val="%7."/>
+      <w:lvlJc w:val="left"/>
+      <w:pPr>
+        <w:ind w:left="6174" w:hanging="360"/>
+      </w:pPr>
+    </w:lvl>
+    <w:lvl w:ilvl="7" w:tplc="04210019" w:tentative="1">
+      <w:start w:val="1"/>
+      <w:numFmt w:val="lowerLetter"/>
+      <w:lvlText w:val="%8."/>
+      <w:lvlJc w:val="left"/>
+      <w:pPr>
+        <w:ind w:left="6894" w:hanging="360"/>
+      </w:pPr>
+    </w:lvl>
+    <w:lvl w:ilvl="8" w:tplc="0421001B" w:tentative="1">
+      <w:start w:val="1"/>
+      <w:numFmt w:val="lowerRoman"/>
+      <w:lvlText w:val="%9."/>
+      <w:lvlJc w:val="right"/>
+      <w:pPr>
+        <w:ind w:left="7614" w:hanging="180"/>
+      </w:pPr>
+    </w:lvl>
+  </w:abstractNum>
+  <w:abstractNum w:abstractNumId="23" w15:restartNumberingAfterBreak="0">
     <w:nsid w:val="3AF626AE"/>
     <w:multiLevelType w:val="multilevel"/>
     <w:tmpl w:val="F96A02E0"/>
@@ -12171,7 +13385,7 @@
       </w:rPr>
     </w:lvl>
   </w:abstractNum>
-  <w:abstractNum w:abstractNumId="20" w15:restartNumberingAfterBreak="0">
+  <w:abstractNum w:abstractNumId="24" w15:restartNumberingAfterBreak="0">
     <w:nsid w:val="3FA67A65"/>
     <w:multiLevelType w:val="multilevel"/>
     <w:tmpl w:val="57A81B12"/>
@@ -12284,7 +13498,7 @@
       </w:rPr>
     </w:lvl>
   </w:abstractNum>
-  <w:abstractNum w:abstractNumId="21" w15:restartNumberingAfterBreak="0">
+  <w:abstractNum w:abstractNumId="25" w15:restartNumberingAfterBreak="0">
     <w:nsid w:val="4387616A"/>
     <w:multiLevelType w:val="multilevel"/>
     <w:tmpl w:val="EE0251FA"/>
@@ -12398,7 +13612,7 @@
       </w:pPr>
     </w:lvl>
   </w:abstractNum>
-  <w:abstractNum w:abstractNumId="22" w15:restartNumberingAfterBreak="0">
+  <w:abstractNum w:abstractNumId="26" w15:restartNumberingAfterBreak="0">
     <w:nsid w:val="4540759B"/>
     <w:multiLevelType w:val="multilevel"/>
     <w:tmpl w:val="39306FCA"/>
@@ -12487,7 +13701,7 @@
       </w:pPr>
     </w:lvl>
   </w:abstractNum>
-  <w:abstractNum w:abstractNumId="23" w15:restartNumberingAfterBreak="0">
+  <w:abstractNum w:abstractNumId="27" w15:restartNumberingAfterBreak="0">
     <w:nsid w:val="455B7F3A"/>
     <w:multiLevelType w:val="multilevel"/>
     <w:tmpl w:val="D7E27370"/>
@@ -12610,7 +13824,7 @@
       </w:rPr>
     </w:lvl>
   </w:abstractNum>
-  <w:abstractNum w:abstractNumId="24" w15:restartNumberingAfterBreak="0">
+  <w:abstractNum w:abstractNumId="28" w15:restartNumberingAfterBreak="0">
     <w:nsid w:val="458A1115"/>
     <w:multiLevelType w:val="hybridMultilevel"/>
     <w:tmpl w:val="0512BC6C"/>
@@ -12699,7 +13913,7 @@
       </w:pPr>
     </w:lvl>
   </w:abstractNum>
-  <w:abstractNum w:abstractNumId="25" w15:restartNumberingAfterBreak="0">
+  <w:abstractNum w:abstractNumId="29" w15:restartNumberingAfterBreak="0">
     <w:nsid w:val="460A414E"/>
     <w:multiLevelType w:val="hybridMultilevel"/>
     <w:tmpl w:val="00423FDC"/>
@@ -12812,7 +14026,7 @@
       </w:rPr>
     </w:lvl>
   </w:abstractNum>
-  <w:abstractNum w:abstractNumId="26" w15:restartNumberingAfterBreak="0">
+  <w:abstractNum w:abstractNumId="30" w15:restartNumberingAfterBreak="0">
     <w:nsid w:val="477D4E70"/>
     <w:multiLevelType w:val="multilevel"/>
     <w:tmpl w:val="F98043DC"/>
@@ -12929,7 +14143,7 @@
       </w:rPr>
     </w:lvl>
   </w:abstractNum>
-  <w:abstractNum w:abstractNumId="27" w15:restartNumberingAfterBreak="0">
+  <w:abstractNum w:abstractNumId="31" w15:restartNumberingAfterBreak="0">
     <w:nsid w:val="4992324A"/>
     <w:multiLevelType w:val="multilevel"/>
     <w:tmpl w:val="E08E4616"/>
@@ -13026,7 +14240,7 @@
       </w:pPr>
     </w:lvl>
   </w:abstractNum>
-  <w:abstractNum w:abstractNumId="28" w15:restartNumberingAfterBreak="0">
+  <w:abstractNum w:abstractNumId="32" w15:restartNumberingAfterBreak="0">
     <w:nsid w:val="4CEC5160"/>
     <w:multiLevelType w:val="hybridMultilevel"/>
     <w:tmpl w:val="191E098C"/>
@@ -13114,7 +14328,7 @@
       </w:pPr>
     </w:lvl>
   </w:abstractNum>
-  <w:abstractNum w:abstractNumId="29" w15:restartNumberingAfterBreak="0">
+  <w:abstractNum w:abstractNumId="33" w15:restartNumberingAfterBreak="0">
     <w:nsid w:val="4DDD5581"/>
     <w:multiLevelType w:val="multilevel"/>
     <w:tmpl w:val="C906718C"/>
@@ -13234,7 +14448,7 @@
       </w:rPr>
     </w:lvl>
   </w:abstractNum>
-  <w:abstractNum w:abstractNumId="30" w15:restartNumberingAfterBreak="0">
+  <w:abstractNum w:abstractNumId="34" w15:restartNumberingAfterBreak="0">
     <w:nsid w:val="529A173A"/>
     <w:multiLevelType w:val="hybridMultilevel"/>
     <w:tmpl w:val="9600E5A4"/>
@@ -13347,7 +14561,7 @@
       </w:rPr>
     </w:lvl>
   </w:abstractNum>
-  <w:abstractNum w:abstractNumId="31" w15:restartNumberingAfterBreak="0">
+  <w:abstractNum w:abstractNumId="35" w15:restartNumberingAfterBreak="0">
     <w:nsid w:val="53884C59"/>
     <w:multiLevelType w:val="multilevel"/>
     <w:tmpl w:val="57A81B12"/>
@@ -13460,7 +14674,7 @@
       </w:rPr>
     </w:lvl>
   </w:abstractNum>
-  <w:abstractNum w:abstractNumId="32" w15:restartNumberingAfterBreak="0">
+  <w:abstractNum w:abstractNumId="36" w15:restartNumberingAfterBreak="0">
     <w:nsid w:val="5A3B4DF9"/>
     <w:multiLevelType w:val="multilevel"/>
     <w:tmpl w:val="EF5095EA"/>
@@ -13577,7 +14791,7 @@
       </w:rPr>
     </w:lvl>
   </w:abstractNum>
-  <w:abstractNum w:abstractNumId="33" w15:restartNumberingAfterBreak="0">
+  <w:abstractNum w:abstractNumId="37" w15:restartNumberingAfterBreak="0">
     <w:nsid w:val="607B06E9"/>
     <w:multiLevelType w:val="hybridMultilevel"/>
     <w:tmpl w:val="0820084A"/>
@@ -13690,7 +14904,7 @@
       </w:rPr>
     </w:lvl>
   </w:abstractNum>
-  <w:abstractNum w:abstractNumId="34" w15:restartNumberingAfterBreak="0">
+  <w:abstractNum w:abstractNumId="38" w15:restartNumberingAfterBreak="0">
     <w:nsid w:val="63044B92"/>
     <w:multiLevelType w:val="multilevel"/>
     <w:tmpl w:val="A8FA16B4"/>
@@ -13803,7 +15017,120 @@
       </w:rPr>
     </w:lvl>
   </w:abstractNum>
-  <w:abstractNum w:abstractNumId="35" w15:restartNumberingAfterBreak="0">
+  <w:abstractNum w:abstractNumId="39" w15:restartNumberingAfterBreak="0">
+    <w:nsid w:val="64212225"/>
+    <w:multiLevelType w:val="hybridMultilevel"/>
+    <w:tmpl w:val="1D721C24"/>
+    <w:lvl w:ilvl="0" w:tplc="04210001">
+      <w:start w:val="1"/>
+      <w:numFmt w:val="bullet"/>
+      <w:lvlText w:val=""/>
+      <w:lvlJc w:val="left"/>
+      <w:pPr>
+        <w:ind w:left="3130" w:hanging="360"/>
+      </w:pPr>
+      <w:rPr>
+        <w:rFonts w:ascii="Symbol" w:hAnsi="Symbol" w:hint="default"/>
+      </w:rPr>
+    </w:lvl>
+    <w:lvl w:ilvl="1" w:tplc="04210003" w:tentative="1">
+      <w:start w:val="1"/>
+      <w:numFmt w:val="bullet"/>
+      <w:lvlText w:val="o"/>
+      <w:lvlJc w:val="left"/>
+      <w:pPr>
+        <w:ind w:left="3850" w:hanging="360"/>
+      </w:pPr>
+      <w:rPr>
+        <w:rFonts w:ascii="Courier New" w:hAnsi="Courier New" w:cs="Courier New" w:hint="default"/>
+      </w:rPr>
+    </w:lvl>
+    <w:lvl w:ilvl="2" w:tplc="04210005" w:tentative="1">
+      <w:start w:val="1"/>
+      <w:numFmt w:val="bullet"/>
+      <w:lvlText w:val=""/>
+      <w:lvlJc w:val="left"/>
+      <w:pPr>
+        <w:ind w:left="4570" w:hanging="360"/>
+      </w:pPr>
+      <w:rPr>
+        <w:rFonts w:ascii="Wingdings" w:hAnsi="Wingdings" w:hint="default"/>
+      </w:rPr>
+    </w:lvl>
+    <w:lvl w:ilvl="3" w:tplc="04210001" w:tentative="1">
+      <w:start w:val="1"/>
+      <w:numFmt w:val="bullet"/>
+      <w:lvlText w:val=""/>
+      <w:lvlJc w:val="left"/>
+      <w:pPr>
+        <w:ind w:left="5290" w:hanging="360"/>
+      </w:pPr>
+      <w:rPr>
+        <w:rFonts w:ascii="Symbol" w:hAnsi="Symbol" w:hint="default"/>
+      </w:rPr>
+    </w:lvl>
+    <w:lvl w:ilvl="4" w:tplc="04210003" w:tentative="1">
+      <w:start w:val="1"/>
+      <w:numFmt w:val="bullet"/>
+      <w:lvlText w:val="o"/>
+      <w:lvlJc w:val="left"/>
+      <w:pPr>
+        <w:ind w:left="6010" w:hanging="360"/>
+      </w:pPr>
+      <w:rPr>
+        <w:rFonts w:ascii="Courier New" w:hAnsi="Courier New" w:cs="Courier New" w:hint="default"/>
+      </w:rPr>
+    </w:lvl>
+    <w:lvl w:ilvl="5" w:tplc="04210005" w:tentative="1">
+      <w:start w:val="1"/>
+      <w:numFmt w:val="bullet"/>
+      <w:lvlText w:val=""/>
+      <w:lvlJc w:val="left"/>
+      <w:pPr>
+        <w:ind w:left="6730" w:hanging="360"/>
+      </w:pPr>
+      <w:rPr>
+        <w:rFonts w:ascii="Wingdings" w:hAnsi="Wingdings" w:hint="default"/>
+      </w:rPr>
+    </w:lvl>
+    <w:lvl w:ilvl="6" w:tplc="04210001" w:tentative="1">
+      <w:start w:val="1"/>
+      <w:numFmt w:val="bullet"/>
+      <w:lvlText w:val=""/>
+      <w:lvlJc w:val="left"/>
+      <w:pPr>
+        <w:ind w:left="7450" w:hanging="360"/>
+      </w:pPr>
+      <w:rPr>
+        <w:rFonts w:ascii="Symbol" w:hAnsi="Symbol" w:hint="default"/>
+      </w:rPr>
+    </w:lvl>
+    <w:lvl w:ilvl="7" w:tplc="04210003" w:tentative="1">
+      <w:start w:val="1"/>
+      <w:numFmt w:val="bullet"/>
+      <w:lvlText w:val="o"/>
+      <w:lvlJc w:val="left"/>
+      <w:pPr>
+        <w:ind w:left="8170" w:hanging="360"/>
+      </w:pPr>
+      <w:rPr>
+        <w:rFonts w:ascii="Courier New" w:hAnsi="Courier New" w:cs="Courier New" w:hint="default"/>
+      </w:rPr>
+    </w:lvl>
+    <w:lvl w:ilvl="8" w:tplc="04210005" w:tentative="1">
+      <w:start w:val="1"/>
+      <w:numFmt w:val="bullet"/>
+      <w:lvlText w:val=""/>
+      <w:lvlJc w:val="left"/>
+      <w:pPr>
+        <w:ind w:left="8890" w:hanging="360"/>
+      </w:pPr>
+      <w:rPr>
+        <w:rFonts w:ascii="Wingdings" w:hAnsi="Wingdings" w:hint="default"/>
+      </w:rPr>
+    </w:lvl>
+  </w:abstractNum>
+  <w:abstractNum w:abstractNumId="40" w15:restartNumberingAfterBreak="0">
     <w:nsid w:val="6D9F4C9A"/>
     <w:multiLevelType w:val="multilevel"/>
     <w:tmpl w:val="0A84A4D2"/>
@@ -13920,7 +15247,7 @@
       </w:rPr>
     </w:lvl>
   </w:abstractNum>
-  <w:abstractNum w:abstractNumId="36" w15:restartNumberingAfterBreak="0">
+  <w:abstractNum w:abstractNumId="41" w15:restartNumberingAfterBreak="0">
     <w:nsid w:val="6E0F0043"/>
     <w:multiLevelType w:val="multilevel"/>
     <w:tmpl w:val="7BF02132"/>
@@ -14033,7 +15360,7 @@
       </w:rPr>
     </w:lvl>
   </w:abstractNum>
-  <w:abstractNum w:abstractNumId="37" w15:restartNumberingAfterBreak="0">
+  <w:abstractNum w:abstractNumId="42" w15:restartNumberingAfterBreak="0">
     <w:nsid w:val="70693823"/>
     <w:multiLevelType w:val="hybridMultilevel"/>
     <w:tmpl w:val="3A202FCC"/>
@@ -14147,7 +15474,7 @@
       </w:rPr>
     </w:lvl>
   </w:abstractNum>
-  <w:abstractNum w:abstractNumId="38" w15:restartNumberingAfterBreak="0">
+  <w:abstractNum w:abstractNumId="43" w15:restartNumberingAfterBreak="0">
     <w:nsid w:val="72130247"/>
     <w:multiLevelType w:val="multilevel"/>
     <w:tmpl w:val="74CC4D4C"/>
@@ -14260,7 +15587,7 @@
       </w:rPr>
     </w:lvl>
   </w:abstractNum>
-  <w:abstractNum w:abstractNumId="39" w15:restartNumberingAfterBreak="0">
+  <w:abstractNum w:abstractNumId="44" w15:restartNumberingAfterBreak="0">
     <w:nsid w:val="74693EC3"/>
     <w:multiLevelType w:val="hybridMultilevel"/>
     <w:tmpl w:val="107240EC"/>
@@ -14346,7 +15673,7 @@
       </w:pPr>
     </w:lvl>
   </w:abstractNum>
-  <w:abstractNum w:abstractNumId="40" w15:restartNumberingAfterBreak="0">
+  <w:abstractNum w:abstractNumId="45" w15:restartNumberingAfterBreak="0">
     <w:nsid w:val="79E632CB"/>
     <w:multiLevelType w:val="hybridMultilevel"/>
     <w:tmpl w:val="C9FEA464"/>
@@ -14459,7 +15786,7 @@
       </w:rPr>
     </w:lvl>
   </w:abstractNum>
-  <w:abstractNum w:abstractNumId="41" w15:restartNumberingAfterBreak="0">
+  <w:abstractNum w:abstractNumId="46" w15:restartNumberingAfterBreak="0">
     <w:nsid w:val="7B4B2D7A"/>
     <w:multiLevelType w:val="multilevel"/>
     <w:tmpl w:val="AB206B9E"/>
@@ -14572,7 +15899,7 @@
       </w:rPr>
     </w:lvl>
   </w:abstractNum>
-  <w:abstractNum w:abstractNumId="42" w15:restartNumberingAfterBreak="0">
+  <w:abstractNum w:abstractNumId="47" w15:restartNumberingAfterBreak="0">
     <w:nsid w:val="7E6D7D44"/>
     <w:multiLevelType w:val="hybridMultilevel"/>
     <w:tmpl w:val="E972724C"/>
@@ -14685,7 +16012,7 @@
       </w:rPr>
     </w:lvl>
   </w:abstractNum>
-  <w:abstractNum w:abstractNumId="43" w15:restartNumberingAfterBreak="0">
+  <w:abstractNum w:abstractNumId="48" w15:restartNumberingAfterBreak="0">
     <w:nsid w:val="7F744A46"/>
     <w:multiLevelType w:val="multilevel"/>
     <w:tmpl w:val="034EFE86"/>
@@ -14798,7 +16125,7 @@
       </w:rPr>
     </w:lvl>
   </w:abstractNum>
-  <w:abstractNum w:abstractNumId="44" w15:restartNumberingAfterBreak="0">
+  <w:abstractNum w:abstractNumId="49" w15:restartNumberingAfterBreak="0">
     <w:nsid w:val="7FA22D66"/>
     <w:multiLevelType w:val="multilevel"/>
     <w:tmpl w:val="B2A85F9E"/>
@@ -14888,55 +16215,55 @@
     </w:lvl>
   </w:abstractNum>
   <w:num w:numId="1" w16cid:durableId="1806461595">
-    <w:abstractNumId w:val="41"/>
+    <w:abstractNumId w:val="46"/>
   </w:num>
   <w:num w:numId="2" w16cid:durableId="218369061">
-    <w:abstractNumId w:val="33"/>
+    <w:abstractNumId w:val="37"/>
   </w:num>
   <w:num w:numId="3" w16cid:durableId="1943609466">
-    <w:abstractNumId w:val="37"/>
+    <w:abstractNumId w:val="42"/>
   </w:num>
   <w:num w:numId="4" w16cid:durableId="636617047">
-    <w:abstractNumId w:val="23"/>
+    <w:abstractNumId w:val="27"/>
   </w:num>
   <w:num w:numId="5" w16cid:durableId="1156723986">
     <w:abstractNumId w:val="8"/>
   </w:num>
   <w:num w:numId="6" w16cid:durableId="2045786510">
-    <w:abstractNumId w:val="17"/>
+    <w:abstractNumId w:val="19"/>
   </w:num>
   <w:num w:numId="7" w16cid:durableId="1608076755">
-    <w:abstractNumId w:val="24"/>
+    <w:abstractNumId w:val="28"/>
   </w:num>
   <w:num w:numId="8" w16cid:durableId="806437881">
     <w:abstractNumId w:val="3"/>
   </w:num>
   <w:num w:numId="9" w16cid:durableId="1432581329">
-    <w:abstractNumId w:val="26"/>
+    <w:abstractNumId w:val="30"/>
   </w:num>
   <w:num w:numId="10" w16cid:durableId="1613396672">
-    <w:abstractNumId w:val="35"/>
+    <w:abstractNumId w:val="40"/>
   </w:num>
   <w:num w:numId="11" w16cid:durableId="1100298308">
-    <w:abstractNumId w:val="32"/>
+    <w:abstractNumId w:val="36"/>
   </w:num>
   <w:num w:numId="12" w16cid:durableId="771825007">
+    <w:abstractNumId w:val="20"/>
+  </w:num>
+  <w:num w:numId="13" w16cid:durableId="1274436512">
     <w:abstractNumId w:val="18"/>
   </w:num>
-  <w:num w:numId="13" w16cid:durableId="1274436512">
-    <w:abstractNumId w:val="16"/>
-  </w:num>
   <w:num w:numId="14" w16cid:durableId="960112069">
-    <w:abstractNumId w:val="29"/>
+    <w:abstractNumId w:val="33"/>
   </w:num>
   <w:num w:numId="15" w16cid:durableId="1472987299">
     <w:abstractNumId w:val="9"/>
   </w:num>
   <w:num w:numId="16" w16cid:durableId="824585054">
-    <w:abstractNumId w:val="19"/>
+    <w:abstractNumId w:val="23"/>
   </w:num>
   <w:num w:numId="17" w16cid:durableId="619608366">
-    <w:abstractNumId w:val="38"/>
+    <w:abstractNumId w:val="43"/>
   </w:num>
   <w:num w:numId="18" w16cid:durableId="113253077">
     <w:abstractNumId w:val="7"/>
@@ -14945,55 +16272,55 @@
     <w:abstractNumId w:val="6"/>
   </w:num>
   <w:num w:numId="20" w16cid:durableId="1972707502">
-    <w:abstractNumId w:val="22"/>
+    <w:abstractNumId w:val="26"/>
   </w:num>
   <w:num w:numId="21" w16cid:durableId="1644693226">
     <w:abstractNumId w:val="12"/>
   </w:num>
   <w:num w:numId="22" w16cid:durableId="1670521377">
-    <w:abstractNumId w:val="27"/>
+    <w:abstractNumId w:val="31"/>
   </w:num>
   <w:num w:numId="23" w16cid:durableId="903299112">
-    <w:abstractNumId w:val="44"/>
+    <w:abstractNumId w:val="49"/>
   </w:num>
   <w:num w:numId="24" w16cid:durableId="618342669">
-    <w:abstractNumId w:val="21"/>
+    <w:abstractNumId w:val="25"/>
   </w:num>
   <w:num w:numId="25" w16cid:durableId="1846942753">
     <w:abstractNumId w:val="4"/>
   </w:num>
   <w:num w:numId="26" w16cid:durableId="108859232">
-    <w:abstractNumId w:val="31"/>
+    <w:abstractNumId w:val="35"/>
   </w:num>
   <w:num w:numId="27" w16cid:durableId="256720305">
     <w:abstractNumId w:val="13"/>
   </w:num>
   <w:num w:numId="28" w16cid:durableId="1836022858">
-    <w:abstractNumId w:val="43"/>
+    <w:abstractNumId w:val="48"/>
   </w:num>
   <w:num w:numId="29" w16cid:durableId="27148175">
-    <w:abstractNumId w:val="20"/>
+    <w:abstractNumId w:val="24"/>
   </w:num>
   <w:num w:numId="30" w16cid:durableId="907154939">
-    <w:abstractNumId w:val="30"/>
+    <w:abstractNumId w:val="34"/>
   </w:num>
   <w:num w:numId="31" w16cid:durableId="1661350365">
-    <w:abstractNumId w:val="15"/>
+    <w:abstractNumId w:val="17"/>
   </w:num>
   <w:num w:numId="32" w16cid:durableId="724790387">
-    <w:abstractNumId w:val="42"/>
+    <w:abstractNumId w:val="47"/>
   </w:num>
   <w:num w:numId="33" w16cid:durableId="1672680957">
-    <w:abstractNumId w:val="40"/>
+    <w:abstractNumId w:val="45"/>
   </w:num>
   <w:num w:numId="34" w16cid:durableId="1239172836">
-    <w:abstractNumId w:val="25"/>
+    <w:abstractNumId w:val="29"/>
   </w:num>
   <w:num w:numId="35" w16cid:durableId="691955926">
-    <w:abstractNumId w:val="34"/>
+    <w:abstractNumId w:val="38"/>
   </w:num>
   <w:num w:numId="36" w16cid:durableId="2063601921">
-    <w:abstractNumId w:val="17"/>
+    <w:abstractNumId w:val="19"/>
     <w:lvlOverride w:ilvl="0">
       <w:startOverride w:val="1"/>
     </w:lvlOverride>
@@ -15020,7 +16347,7 @@
     </w:lvlOverride>
   </w:num>
   <w:num w:numId="37" w16cid:durableId="22639066">
-    <w:abstractNumId w:val="36"/>
+    <w:abstractNumId w:val="41"/>
   </w:num>
   <w:num w:numId="38" w16cid:durableId="20933772">
     <w:abstractNumId w:val="0"/>
@@ -15041,13 +16368,28 @@
     <w:abstractNumId w:val="1"/>
   </w:num>
   <w:num w:numId="44" w16cid:durableId="1343437217">
+    <w:abstractNumId w:val="15"/>
+  </w:num>
+  <w:num w:numId="45" w16cid:durableId="1175457137">
+    <w:abstractNumId w:val="32"/>
+  </w:num>
+  <w:num w:numId="46" w16cid:durableId="1590114417">
+    <w:abstractNumId w:val="44"/>
+  </w:num>
+  <w:num w:numId="47" w16cid:durableId="1629973906">
+    <w:abstractNumId w:val="22"/>
+  </w:num>
+  <w:num w:numId="48" w16cid:durableId="1256940886">
+    <w:abstractNumId w:val="39"/>
+  </w:num>
+  <w:num w:numId="49" w16cid:durableId="460730575">
+    <w:abstractNumId w:val="21"/>
+  </w:num>
+  <w:num w:numId="50" w16cid:durableId="478227319">
     <w:abstractNumId w:val="14"/>
   </w:num>
-  <w:num w:numId="45" w16cid:durableId="1175457137">
-    <w:abstractNumId w:val="28"/>
-  </w:num>
-  <w:num w:numId="46" w16cid:durableId="1590114417">
-    <w:abstractNumId w:val="39"/>
+  <w:num w:numId="51" w16cid:durableId="988676439">
+    <w:abstractNumId w:val="16"/>
   </w:num>
 </w:numbering>
 </file>

--- a/Dll/PEMBELAJARAN BASIC PYTHON BERBASIS WEB AUTOMATED LEARNING SYSTEM-2.docx
+++ b/Dll/PEMBELAJARAN BASIC PYTHON BERBASIS WEB AUTOMATED LEARNING SYSTEM-2.docx
@@ -9353,10 +9353,10 @@
     <w:p>
       <w:r>
         <w:drawing>
-          <wp:inline distT="0" distB="0" distL="0" distR="0" wp14:anchorId="6ADCF6BF" wp14:editId="14D1D702">
-            <wp:extent cx="5359577" cy="2186940"/>
-            <wp:effectExtent l="0" t="0" r="0" b="3810"/>
-            <wp:docPr id="148135515" name="Picture 1"/>
+          <wp:inline distT="0" distB="0" distL="0" distR="0" wp14:anchorId="0F485DCB" wp14:editId="1F46636D">
+            <wp:extent cx="5731510" cy="2378710"/>
+            <wp:effectExtent l="0" t="0" r="6985" b="8890"/>
+            <wp:docPr id="417534424" name="Picture 1"/>
             <wp:cNvGraphicFramePr>
               <a:graphicFrameLocks xmlns:a="http://schemas.openxmlformats.org/drawingml/2006/main" noChangeAspect="1"/>
             </wp:cNvGraphicFramePr>
@@ -9364,7 +9364,7 @@
               <a:graphicData uri="http://schemas.openxmlformats.org/drawingml/2006/picture">
                 <pic:pic xmlns:pic="http://schemas.openxmlformats.org/drawingml/2006/picture">
                   <pic:nvPicPr>
-                    <pic:cNvPr id="148135515" name=""/>
+                    <pic:cNvPr id="417534424" name=""/>
                     <pic:cNvPicPr/>
                   </pic:nvPicPr>
                   <pic:blipFill>
@@ -9376,7 +9376,7 @@
                   <pic:spPr>
                     <a:xfrm>
                       <a:off x="0" y="0"/>
-                      <a:ext cx="5364409" cy="2188912"/>
+                      <a:ext cx="5731510" cy="2378710"/>
                     </a:xfrm>
                     <a:prstGeom prst="rect">
                       <a:avLst/>
@@ -9458,10 +9458,16 @@
         <w:ind w:left="2127"/>
       </w:pPr>
       <w:r>
-        <w:t>Mahasiswa memiliki hak akses terhadap materi dan informasi</w:t>
-      </w:r>
-      <w:r>
-        <w:t xml:space="preserve"> dari huide yang akan mereka kerjakan.</w:t>
+        <w:t>Mahasiswa memiliki akses terhadap materi dan informasi</w:t>
+      </w:r>
+      <w:r>
+        <w:t xml:space="preserve"> dari </w:t>
+      </w:r>
+      <w:r>
+        <w:t>g</w:t>
+      </w:r>
+      <w:r>
+        <w:t>uide yang akan mereka kerjakan.</w:t>
       </w:r>
     </w:p>
     <w:p>
